--- a/Day 7/Отчет/Отчет 7.docx
+++ b/Day 7/Отчет/Отчет 7.docx
@@ -2,28 +2,6 @@
 <file path=word/document.xml><?xml version="1.0" encoding="utf-8"?>
 <w:document xmlns:wpc="http://schemas.microsoft.com/office/word/2010/wordprocessingCanvas" xmlns:cx="http://schemas.microsoft.com/office/drawing/2014/chartex" xmlns:cx1="http://schemas.microsoft.com/office/drawing/2015/9/8/chartex" xmlns:cx2="http://schemas.microsoft.com/office/drawing/2015/10/21/chartex" xmlns:cx3="http://schemas.microsoft.com/office/drawing/2016/5/9/chartex" xmlns:cx4="http://schemas.microsoft.com/office/drawing/2016/5/10/chartex" xmlns:cx5="http://schemas.microsoft.com/office/drawing/2016/5/11/chartex" xmlns:cx6="http://schemas.microsoft.com/office/drawing/2016/5/12/chartex" xmlns:cx7="http://schemas.microsoft.com/office/drawing/2016/5/13/chartex" xmlns:cx8="http://schemas.microsoft.com/office/drawing/2016/5/14/chartex" xmlns:mc="http://schemas.openxmlformats.org/markup-compatibility/2006" xmlns:aink="http://schemas.microsoft.com/office/drawing/2016/ink" xmlns:am3d="http://schemas.microsoft.com/office/drawing/2017/model3d" xmlns:o="urn:schemas-microsoft-com:office:office" xmlns:r="http://schemas.openxmlformats.org/officeDocument/2006/relationships" xmlns:m="http://schemas.openxmlformats.org/officeDocument/2006/math" xmlns:v="urn:schemas-microsoft-com:vml" xmlns:wp14="http://schemas.microsoft.com/office/word/2010/wordprocessingDrawing" xmlns:wp="http://schemas.openxmlformats.org/drawingml/2006/wordprocessingDrawing" xmlns:w10="urn:schemas-microsoft-com:office:word" xmlns:w="http://schemas.openxmlformats.org/wordprocessingml/2006/main" xmlns:w14="http://schemas.microsoft.com/office/word/2010/wordml" xmlns:w15="http://schemas.microsoft.com/office/word/2012/wordml" xmlns:w16cex="http://schemas.microsoft.com/office/word/2018/wordml/cex" xmlns:w16cid="http://schemas.microsoft.com/office/word/2016/wordml/cid" xmlns:w16="http://schemas.microsoft.com/office/word/2018/wordml" xmlns:w16sdtdh="http://schemas.microsoft.com/office/word/2020/wordml/sdtdatahash" xmlns:w16se="http://schemas.microsoft.com/office/word/2015/wordml/symex" xmlns:wpg="http://schemas.microsoft.com/office/word/2010/wordprocessingGroup" xmlns:wpi="http://schemas.microsoft.com/office/word/2010/wordprocessingInk" xmlns:wne="http://schemas.microsoft.com/office/word/2006/wordml" xmlns:wps="http://schemas.microsoft.com/office/word/2010/wordprocessingShape" mc:Ignorable="w14 w15 w16se w16cid w16 w16cex w16sdtdh wp14">
   <w:body>
-    <w:p>
-      <w:pPr>
-        <w:jc w:val="center"/>
-        <w:rPr>
-          <w:rFonts w:ascii="Times New Roman" w:hAnsi="Times New Roman"/>
-          <w:b/>
-          <w:bCs/>
-          <w:sz w:val="28"/>
-          <w:szCs w:val="28"/>
-        </w:rPr>
-      </w:pPr>
-      <w:r>
-        <w:rPr>
-          <w:rFonts w:ascii="Times New Roman" w:hAnsi="Times New Roman"/>
-          <w:b/>
-          <w:bCs/>
-          <w:sz w:val="28"/>
-          <w:szCs w:val="28"/>
-        </w:rPr>
-        <w:t>Лабораторная работа №7</w:t>
-      </w:r>
-    </w:p>
     <w:p>
       <w:pPr>
         <w:jc w:val="center"/>
@@ -362,7 +340,7 @@
           <w:color w:val="000000"/>
           <w:sz w:val="19"/>
           <w:szCs w:val="19"/>
-          <w:lang w:val="en-US" w:eastAsia="en-US"/>
+          <w:lang w:eastAsia="en-US"/>
         </w:rPr>
       </w:pPr>
       <w:r>
@@ -381,9 +359,29 @@
           <w:color w:val="000000"/>
           <w:sz w:val="19"/>
           <w:szCs w:val="19"/>
-          <w:lang w:val="en-US" w:eastAsia="en-US"/>
-        </w:rPr>
-        <w:t xml:space="preserve"> System;</w:t>
+          <w:lang w:eastAsia="en-US"/>
+        </w:rPr>
+        <w:t xml:space="preserve"> </w:t>
+      </w:r>
+      <w:r>
+        <w:rPr>
+          <w:rFonts w:ascii="Cascadia Mono" w:eastAsiaTheme="minorHAnsi" w:hAnsi="Cascadia Mono" w:cs="Cascadia Mono"/>
+          <w:color w:val="000000"/>
+          <w:sz w:val="19"/>
+          <w:szCs w:val="19"/>
+          <w:lang w:val="en-US" w:eastAsia="en-US"/>
+        </w:rPr>
+        <w:t>System</w:t>
+      </w:r>
+      <w:r>
+        <w:rPr>
+          <w:rFonts w:ascii="Cascadia Mono" w:eastAsiaTheme="minorHAnsi" w:hAnsi="Cascadia Mono" w:cs="Cascadia Mono"/>
+          <w:color w:val="000000"/>
+          <w:sz w:val="19"/>
+          <w:szCs w:val="19"/>
+          <w:lang w:eastAsia="en-US"/>
+        </w:rPr>
+        <w:t>;</w:t>
       </w:r>
     </w:p>
     <w:p>
@@ -397,7 +395,7 @@
           <w:color w:val="000000"/>
           <w:sz w:val="19"/>
           <w:szCs w:val="19"/>
-          <w:lang w:val="en-US" w:eastAsia="en-US"/>
+          <w:lang w:eastAsia="en-US"/>
         </w:rPr>
       </w:pPr>
       <w:r>
@@ -416,11 +414,10 @@
           <w:color w:val="000000"/>
           <w:sz w:val="19"/>
           <w:szCs w:val="19"/>
-          <w:lang w:val="en-US" w:eastAsia="en-US"/>
+          <w:lang w:eastAsia="en-US"/>
         </w:rPr>
         <w:t xml:space="preserve"> </w:t>
       </w:r>
-      <w:proofErr w:type="spellStart"/>
       <w:proofErr w:type="gramStart"/>
       <w:r>
         <w:rPr>
@@ -430,9 +427,48 @@
           <w:szCs w:val="19"/>
           <w:lang w:val="en-US" w:eastAsia="en-US"/>
         </w:rPr>
-        <w:t>System.Collections.Generic</w:t>
-      </w:r>
-      <w:proofErr w:type="spellEnd"/>
+        <w:t>System</w:t>
+      </w:r>
+      <w:r>
+        <w:rPr>
+          <w:rFonts w:ascii="Cascadia Mono" w:eastAsiaTheme="minorHAnsi" w:hAnsi="Cascadia Mono" w:cs="Cascadia Mono"/>
+          <w:color w:val="000000"/>
+          <w:sz w:val="19"/>
+          <w:szCs w:val="19"/>
+          <w:lang w:eastAsia="en-US"/>
+        </w:rPr>
+        <w:t>.</w:t>
+      </w:r>
+      <w:r>
+        <w:rPr>
+          <w:rFonts w:ascii="Cascadia Mono" w:eastAsiaTheme="minorHAnsi" w:hAnsi="Cascadia Mono" w:cs="Cascadia Mono"/>
+          <w:color w:val="000000"/>
+          <w:sz w:val="19"/>
+          <w:szCs w:val="19"/>
+          <w:lang w:val="en-US" w:eastAsia="en-US"/>
+        </w:rPr>
+        <w:t>Collections</w:t>
+      </w:r>
+      <w:r>
+        <w:rPr>
+          <w:rFonts w:ascii="Cascadia Mono" w:eastAsiaTheme="minorHAnsi" w:hAnsi="Cascadia Mono" w:cs="Cascadia Mono"/>
+          <w:color w:val="000000"/>
+          <w:sz w:val="19"/>
+          <w:szCs w:val="19"/>
+          <w:lang w:eastAsia="en-US"/>
+        </w:rPr>
+        <w:t>.</w:t>
+      </w:r>
+      <w:r>
+        <w:rPr>
+          <w:rFonts w:ascii="Cascadia Mono" w:eastAsiaTheme="minorHAnsi" w:hAnsi="Cascadia Mono" w:cs="Cascadia Mono"/>
+          <w:color w:val="000000"/>
+          <w:sz w:val="19"/>
+          <w:szCs w:val="19"/>
+          <w:lang w:val="en-US" w:eastAsia="en-US"/>
+        </w:rPr>
+        <w:t>Generic</w:t>
+      </w:r>
       <w:proofErr w:type="gramEnd"/>
       <w:r>
         <w:rPr>
@@ -440,7 +476,7 @@
           <w:color w:val="000000"/>
           <w:sz w:val="19"/>
           <w:szCs w:val="19"/>
-          <w:lang w:val="en-US" w:eastAsia="en-US"/>
+          <w:lang w:eastAsia="en-US"/>
         </w:rPr>
         <w:t>;</w:t>
       </w:r>
@@ -456,7 +492,7 @@
           <w:color w:val="000000"/>
           <w:sz w:val="19"/>
           <w:szCs w:val="19"/>
-          <w:lang w:val="en-US" w:eastAsia="en-US"/>
+          <w:lang w:eastAsia="en-US"/>
         </w:rPr>
       </w:pPr>
       <w:r>
@@ -475,10 +511,30 @@
           <w:color w:val="000000"/>
           <w:sz w:val="19"/>
           <w:szCs w:val="19"/>
-          <w:lang w:val="en-US" w:eastAsia="en-US"/>
+          <w:lang w:eastAsia="en-US"/>
         </w:rPr>
         <w:t xml:space="preserve"> </w:t>
       </w:r>
+      <w:r>
+        <w:rPr>
+          <w:rFonts w:ascii="Cascadia Mono" w:eastAsiaTheme="minorHAnsi" w:hAnsi="Cascadia Mono" w:cs="Cascadia Mono"/>
+          <w:color w:val="000000"/>
+          <w:sz w:val="19"/>
+          <w:szCs w:val="19"/>
+          <w:lang w:val="en-US" w:eastAsia="en-US"/>
+        </w:rPr>
+        <w:t>System</w:t>
+      </w:r>
+      <w:r>
+        <w:rPr>
+          <w:rFonts w:ascii="Cascadia Mono" w:eastAsiaTheme="minorHAnsi" w:hAnsi="Cascadia Mono" w:cs="Cascadia Mono"/>
+          <w:color w:val="000000"/>
+          <w:sz w:val="19"/>
+          <w:szCs w:val="19"/>
+          <w:lang w:eastAsia="en-US"/>
+        </w:rPr>
+        <w:t>.</w:t>
+      </w:r>
       <w:proofErr w:type="spellStart"/>
       <w:r>
         <w:rPr>
@@ -488,7 +544,7 @@
           <w:szCs w:val="19"/>
           <w:lang w:val="en-US" w:eastAsia="en-US"/>
         </w:rPr>
-        <w:t>System.Linq</w:t>
+        <w:t>Linq</w:t>
       </w:r>
       <w:proofErr w:type="spellEnd"/>
       <w:r>
@@ -497,7 +553,7 @@
           <w:color w:val="000000"/>
           <w:sz w:val="19"/>
           <w:szCs w:val="19"/>
-          <w:lang w:val="en-US" w:eastAsia="en-US"/>
+          <w:lang w:eastAsia="en-US"/>
         </w:rPr>
         <w:t>;</w:t>
       </w:r>
@@ -2076,7 +2132,11 @@
           <w:szCs w:val="28"/>
         </w:rPr>
       </w:pPr>
-      <w:r>
+    </w:p>
+    <w:p>
+      <w:pPr>
+        <w:spacing w:after="0" w:line="240" w:lineRule="auto"/>
+        <w:ind w:firstLine="709"/>
         <w:rPr>
           <w:rFonts w:ascii="Times New Roman" w:hAnsi="Times New Roman"/>
           <w:b/>
@@ -2085,10 +2145,12 @@
           <w:sz w:val="28"/>
           <w:szCs w:val="28"/>
         </w:rPr>
-        <w:lastRenderedPageBreak/>
-        <w:t xml:space="preserve">Таблица </w:t>
-      </w:r>
-      <w:r>
+      </w:pPr>
+    </w:p>
+    <w:p>
+      <w:pPr>
+        <w:spacing w:after="0" w:line="240" w:lineRule="auto"/>
+        <w:ind w:firstLine="709"/>
         <w:rPr>
           <w:rFonts w:ascii="Times New Roman" w:hAnsi="Times New Roman"/>
           <w:b/>
@@ -2097,8 +2159,7 @@
           <w:sz w:val="28"/>
           <w:szCs w:val="28"/>
         </w:rPr>
-        <w:t>7</w:t>
-      </w:r>
+      </w:pPr>
       <w:r>
         <w:rPr>
           <w:rFonts w:ascii="Times New Roman" w:hAnsi="Times New Roman"/>
@@ -2108,7 +2169,19 @@
           <w:sz w:val="28"/>
           <w:szCs w:val="28"/>
         </w:rPr>
-        <w:t>.1</w:t>
+        <w:lastRenderedPageBreak/>
+        <w:t xml:space="preserve">Таблица </w:t>
+      </w:r>
+      <w:r>
+        <w:rPr>
+          <w:rFonts w:ascii="Times New Roman" w:hAnsi="Times New Roman"/>
+          <w:b/>
+          <w:bCs/>
+          <w:color w:val="000000"/>
+          <w:sz w:val="28"/>
+          <w:szCs w:val="28"/>
+        </w:rPr>
+        <w:t>7.1</w:t>
       </w:r>
       <w:r>
         <w:rPr>
@@ -2678,6 +2751,7 @@
           <w:bCs/>
           <w:sz w:val="28"/>
           <w:szCs w:val="28"/>
+          <w:lang w:val="en-US"/>
         </w:rPr>
       </w:pPr>
       <w:r>
@@ -2688,7 +2762,18 @@
           <w:sz w:val="28"/>
           <w:szCs w:val="28"/>
         </w:rPr>
-        <w:t xml:space="preserve">Код </w:t>
+        <w:t>Код</w:t>
+      </w:r>
+      <w:r>
+        <w:rPr>
+          <w:rFonts w:ascii="Times New Roman" w:hAnsi="Times New Roman"/>
+          <w:b/>
+          <w:bCs/>
+          <w:sz w:val="28"/>
+          <w:szCs w:val="28"/>
+          <w:lang w:val="en-US"/>
+        </w:rPr>
+        <w:t xml:space="preserve"> </w:t>
       </w:r>
     </w:p>
     <w:p>
@@ -3879,1537 +3964,11 @@
         </w:rPr>
       </w:pPr>
     </w:p>
-    <w:p>
-      <w:pPr>
-        <w:autoSpaceDE w:val="0"/>
-        <w:autoSpaceDN w:val="0"/>
-        <w:adjustRightInd w:val="0"/>
-        <w:spacing w:after="0" w:line="240" w:lineRule="auto"/>
-        <w:rPr>
-          <w:rFonts w:ascii="Cascadia Mono" w:eastAsiaTheme="minorHAnsi" w:hAnsi="Cascadia Mono" w:cs="Cascadia Mono"/>
-          <w:color w:val="000000"/>
-          <w:sz w:val="19"/>
-          <w:szCs w:val="19"/>
-          <w:lang w:val="en-US" w:eastAsia="en-US"/>
-        </w:rPr>
-      </w:pPr>
-      <w:r>
-        <w:rPr>
-          <w:rFonts w:ascii="Cascadia Mono" w:eastAsiaTheme="minorHAnsi" w:hAnsi="Cascadia Mono" w:cs="Cascadia Mono"/>
-          <w:color w:val="000000"/>
-          <w:sz w:val="19"/>
-          <w:szCs w:val="19"/>
-          <w:lang w:val="en-US" w:eastAsia="en-US"/>
-        </w:rPr>
-        <w:lastRenderedPageBreak/>
-        <w:t xml:space="preserve">            </w:t>
-      </w:r>
-      <w:r>
-        <w:rPr>
-          <w:rFonts w:ascii="Cascadia Mono" w:eastAsiaTheme="minorHAnsi" w:hAnsi="Cascadia Mono" w:cs="Cascadia Mono"/>
-          <w:color w:val="0000FF"/>
-          <w:sz w:val="19"/>
-          <w:szCs w:val="19"/>
-          <w:lang w:val="en-US" w:eastAsia="en-US"/>
-        </w:rPr>
-        <w:t>string</w:t>
-      </w:r>
-      <w:r>
-        <w:rPr>
-          <w:rFonts w:ascii="Cascadia Mono" w:eastAsiaTheme="minorHAnsi" w:hAnsi="Cascadia Mono" w:cs="Cascadia Mono"/>
-          <w:color w:val="000000"/>
-          <w:sz w:val="19"/>
-          <w:szCs w:val="19"/>
-          <w:lang w:val="en-US" w:eastAsia="en-US"/>
-        </w:rPr>
-        <w:t xml:space="preserve"> </w:t>
-      </w:r>
-      <w:proofErr w:type="spellStart"/>
-      <w:r>
-        <w:rPr>
-          <w:rFonts w:ascii="Cascadia Mono" w:eastAsiaTheme="minorHAnsi" w:hAnsi="Cascadia Mono" w:cs="Cascadia Mono"/>
-          <w:color w:val="000000"/>
-          <w:sz w:val="19"/>
-          <w:szCs w:val="19"/>
-          <w:lang w:val="en-US" w:eastAsia="en-US"/>
-        </w:rPr>
-        <w:t>lowerResult</w:t>
-      </w:r>
-      <w:proofErr w:type="spellEnd"/>
-      <w:r>
-        <w:rPr>
-          <w:rFonts w:ascii="Cascadia Mono" w:eastAsiaTheme="minorHAnsi" w:hAnsi="Cascadia Mono" w:cs="Cascadia Mono"/>
-          <w:color w:val="000000"/>
-          <w:sz w:val="19"/>
-          <w:szCs w:val="19"/>
-          <w:lang w:val="en-US" w:eastAsia="en-US"/>
-        </w:rPr>
-        <w:t xml:space="preserve"> = </w:t>
-      </w:r>
-      <w:proofErr w:type="spellStart"/>
-      <w:proofErr w:type="gramStart"/>
-      <w:r>
-        <w:rPr>
-          <w:rFonts w:ascii="Cascadia Mono" w:eastAsiaTheme="minorHAnsi" w:hAnsi="Cascadia Mono" w:cs="Cascadia Mono"/>
-          <w:color w:val="000000"/>
-          <w:sz w:val="19"/>
-          <w:szCs w:val="19"/>
-          <w:lang w:val="en-US" w:eastAsia="en-US"/>
-        </w:rPr>
-        <w:t>ProcessString</w:t>
-      </w:r>
-      <w:proofErr w:type="spellEnd"/>
-      <w:r>
-        <w:rPr>
-          <w:rFonts w:ascii="Cascadia Mono" w:eastAsiaTheme="minorHAnsi" w:hAnsi="Cascadia Mono" w:cs="Cascadia Mono"/>
-          <w:color w:val="000000"/>
-          <w:sz w:val="19"/>
-          <w:szCs w:val="19"/>
-          <w:lang w:val="en-US" w:eastAsia="en-US"/>
-        </w:rPr>
-        <w:t>(</w:t>
-      </w:r>
-      <w:proofErr w:type="spellStart"/>
-      <w:proofErr w:type="gramEnd"/>
-      <w:r>
-        <w:rPr>
-          <w:rFonts w:ascii="Cascadia Mono" w:eastAsiaTheme="minorHAnsi" w:hAnsi="Cascadia Mono" w:cs="Cascadia Mono"/>
-          <w:color w:val="000000"/>
-          <w:sz w:val="19"/>
-          <w:szCs w:val="19"/>
-          <w:lang w:val="en-US" w:eastAsia="en-US"/>
-        </w:rPr>
-        <w:t>testString</w:t>
-      </w:r>
-      <w:proofErr w:type="spellEnd"/>
-      <w:r>
-        <w:rPr>
-          <w:rFonts w:ascii="Cascadia Mono" w:eastAsiaTheme="minorHAnsi" w:hAnsi="Cascadia Mono" w:cs="Cascadia Mono"/>
-          <w:color w:val="000000"/>
-          <w:sz w:val="19"/>
-          <w:szCs w:val="19"/>
-          <w:lang w:val="en-US" w:eastAsia="en-US"/>
-        </w:rPr>
-        <w:t xml:space="preserve">, </w:t>
-      </w:r>
-      <w:proofErr w:type="spellStart"/>
-      <w:r>
-        <w:rPr>
-          <w:rFonts w:ascii="Cascadia Mono" w:eastAsiaTheme="minorHAnsi" w:hAnsi="Cascadia Mono" w:cs="Cascadia Mono"/>
-          <w:color w:val="000000"/>
-          <w:sz w:val="19"/>
-          <w:szCs w:val="19"/>
-          <w:lang w:val="en-US" w:eastAsia="en-US"/>
-        </w:rPr>
-        <w:t>ToLowerCase</w:t>
-      </w:r>
-      <w:proofErr w:type="spellEnd"/>
-      <w:r>
-        <w:rPr>
-          <w:rFonts w:ascii="Cascadia Mono" w:eastAsiaTheme="minorHAnsi" w:hAnsi="Cascadia Mono" w:cs="Cascadia Mono"/>
-          <w:color w:val="000000"/>
-          <w:sz w:val="19"/>
-          <w:szCs w:val="19"/>
-          <w:lang w:val="en-US" w:eastAsia="en-US"/>
-        </w:rPr>
-        <w:t>);</w:t>
-      </w:r>
-    </w:p>
-    <w:p>
-      <w:pPr>
-        <w:autoSpaceDE w:val="0"/>
-        <w:autoSpaceDN w:val="0"/>
-        <w:adjustRightInd w:val="0"/>
-        <w:spacing w:after="0" w:line="240" w:lineRule="auto"/>
-        <w:rPr>
-          <w:rFonts w:ascii="Cascadia Mono" w:eastAsiaTheme="minorHAnsi" w:hAnsi="Cascadia Mono" w:cs="Cascadia Mono"/>
-          <w:color w:val="000000"/>
-          <w:sz w:val="19"/>
-          <w:szCs w:val="19"/>
-          <w:lang w:val="en-US" w:eastAsia="en-US"/>
-        </w:rPr>
-      </w:pPr>
-      <w:r>
-        <w:rPr>
-          <w:rFonts w:ascii="Cascadia Mono" w:eastAsiaTheme="minorHAnsi" w:hAnsi="Cascadia Mono" w:cs="Cascadia Mono"/>
-          <w:color w:val="000000"/>
-          <w:sz w:val="19"/>
-          <w:szCs w:val="19"/>
-          <w:lang w:val="en-US" w:eastAsia="en-US"/>
-        </w:rPr>
-        <w:t xml:space="preserve">            </w:t>
-      </w:r>
-      <w:proofErr w:type="spellStart"/>
-      <w:r>
-        <w:rPr>
-          <w:rFonts w:ascii="Cascadia Mono" w:eastAsiaTheme="minorHAnsi" w:hAnsi="Cascadia Mono" w:cs="Cascadia Mono"/>
-          <w:color w:val="000000"/>
-          <w:sz w:val="19"/>
-          <w:szCs w:val="19"/>
-          <w:lang w:val="en-US" w:eastAsia="en-US"/>
-        </w:rPr>
-        <w:t>Console.WriteLine</w:t>
-      </w:r>
-      <w:proofErr w:type="spellEnd"/>
-      <w:r>
-        <w:rPr>
-          <w:rFonts w:ascii="Cascadia Mono" w:eastAsiaTheme="minorHAnsi" w:hAnsi="Cascadia Mono" w:cs="Cascadia Mono"/>
-          <w:color w:val="000000"/>
-          <w:sz w:val="19"/>
-          <w:szCs w:val="19"/>
-          <w:lang w:val="en-US" w:eastAsia="en-US"/>
-        </w:rPr>
-        <w:t>(</w:t>
-      </w:r>
-      <w:r>
-        <w:rPr>
-          <w:rFonts w:ascii="Cascadia Mono" w:eastAsiaTheme="minorHAnsi" w:hAnsi="Cascadia Mono" w:cs="Cascadia Mono"/>
-          <w:color w:val="A31515"/>
-          <w:sz w:val="19"/>
-          <w:szCs w:val="19"/>
-          <w:lang w:val="en-US" w:eastAsia="en-US"/>
-        </w:rPr>
-        <w:t>$"</w:t>
-      </w:r>
-      <w:r>
-        <w:rPr>
-          <w:rFonts w:ascii="Cascadia Mono" w:eastAsiaTheme="minorHAnsi" w:hAnsi="Cascadia Mono" w:cs="Cascadia Mono"/>
-          <w:color w:val="A31515"/>
-          <w:sz w:val="19"/>
-          <w:szCs w:val="19"/>
-          <w:lang w:eastAsia="en-US"/>
-        </w:rPr>
-        <w:t>Нижний</w:t>
-      </w:r>
-      <w:r>
-        <w:rPr>
-          <w:rFonts w:ascii="Cascadia Mono" w:eastAsiaTheme="minorHAnsi" w:hAnsi="Cascadia Mono" w:cs="Cascadia Mono"/>
-          <w:color w:val="A31515"/>
-          <w:sz w:val="19"/>
-          <w:szCs w:val="19"/>
-          <w:lang w:val="en-US" w:eastAsia="en-US"/>
-        </w:rPr>
-        <w:t xml:space="preserve"> </w:t>
-      </w:r>
-      <w:proofErr w:type="spellStart"/>
-      <w:r>
-        <w:rPr>
-          <w:rFonts w:ascii="Cascadia Mono" w:eastAsiaTheme="minorHAnsi" w:hAnsi="Cascadia Mono" w:cs="Cascadia Mono"/>
-          <w:color w:val="A31515"/>
-          <w:sz w:val="19"/>
-          <w:szCs w:val="19"/>
-          <w:lang w:eastAsia="en-US"/>
-        </w:rPr>
-        <w:t>регистор</w:t>
-      </w:r>
-      <w:proofErr w:type="spellEnd"/>
-      <w:r>
-        <w:rPr>
-          <w:rFonts w:ascii="Cascadia Mono" w:eastAsiaTheme="minorHAnsi" w:hAnsi="Cascadia Mono" w:cs="Cascadia Mono"/>
-          <w:color w:val="A31515"/>
-          <w:sz w:val="19"/>
-          <w:szCs w:val="19"/>
-          <w:lang w:val="en-US" w:eastAsia="en-US"/>
-        </w:rPr>
-        <w:t xml:space="preserve">: </w:t>
-      </w:r>
-      <w:r>
-        <w:rPr>
-          <w:rFonts w:ascii="Cascadia Mono" w:eastAsiaTheme="minorHAnsi" w:hAnsi="Cascadia Mono" w:cs="Cascadia Mono"/>
-          <w:color w:val="000000"/>
-          <w:sz w:val="19"/>
-          <w:szCs w:val="19"/>
-          <w:lang w:val="en-US" w:eastAsia="en-US"/>
-        </w:rPr>
-        <w:t>{</w:t>
-      </w:r>
-      <w:proofErr w:type="spellStart"/>
-      <w:r>
-        <w:rPr>
-          <w:rFonts w:ascii="Cascadia Mono" w:eastAsiaTheme="minorHAnsi" w:hAnsi="Cascadia Mono" w:cs="Cascadia Mono"/>
-          <w:color w:val="000000"/>
-          <w:sz w:val="19"/>
-          <w:szCs w:val="19"/>
-          <w:lang w:val="en-US" w:eastAsia="en-US"/>
-        </w:rPr>
-        <w:t>lowerResult</w:t>
-      </w:r>
-      <w:proofErr w:type="spellEnd"/>
-      <w:r>
-        <w:rPr>
-          <w:rFonts w:ascii="Cascadia Mono" w:eastAsiaTheme="minorHAnsi" w:hAnsi="Cascadia Mono" w:cs="Cascadia Mono"/>
-          <w:color w:val="000000"/>
-          <w:sz w:val="19"/>
-          <w:szCs w:val="19"/>
-          <w:lang w:val="en-US" w:eastAsia="en-US"/>
-        </w:rPr>
-        <w:t>}</w:t>
-      </w:r>
-      <w:r>
-        <w:rPr>
-          <w:rFonts w:ascii="Cascadia Mono" w:eastAsiaTheme="minorHAnsi" w:hAnsi="Cascadia Mono" w:cs="Cascadia Mono"/>
-          <w:color w:val="A31515"/>
-          <w:sz w:val="19"/>
-          <w:szCs w:val="19"/>
-          <w:lang w:val="en-US" w:eastAsia="en-US"/>
-        </w:rPr>
-        <w:t>"</w:t>
-      </w:r>
-      <w:r>
-        <w:rPr>
-          <w:rFonts w:ascii="Cascadia Mono" w:eastAsiaTheme="minorHAnsi" w:hAnsi="Cascadia Mono" w:cs="Cascadia Mono"/>
-          <w:color w:val="000000"/>
-          <w:sz w:val="19"/>
-          <w:szCs w:val="19"/>
-          <w:lang w:val="en-US" w:eastAsia="en-US"/>
-        </w:rPr>
-        <w:t>);</w:t>
-      </w:r>
-    </w:p>
-    <w:p>
-      <w:pPr>
-        <w:autoSpaceDE w:val="0"/>
-        <w:autoSpaceDN w:val="0"/>
-        <w:adjustRightInd w:val="0"/>
-        <w:spacing w:after="0" w:line="240" w:lineRule="auto"/>
-        <w:rPr>
-          <w:rFonts w:ascii="Cascadia Mono" w:eastAsiaTheme="minorHAnsi" w:hAnsi="Cascadia Mono" w:cs="Cascadia Mono"/>
-          <w:color w:val="000000"/>
-          <w:sz w:val="19"/>
-          <w:szCs w:val="19"/>
-          <w:lang w:val="en-US" w:eastAsia="en-US"/>
-        </w:rPr>
-      </w:pPr>
-      <w:r>
-        <w:rPr>
-          <w:rFonts w:ascii="Cascadia Mono" w:eastAsiaTheme="minorHAnsi" w:hAnsi="Cascadia Mono" w:cs="Cascadia Mono"/>
-          <w:color w:val="000000"/>
-          <w:sz w:val="19"/>
-          <w:szCs w:val="19"/>
-          <w:lang w:val="en-US" w:eastAsia="en-US"/>
-        </w:rPr>
-        <w:t xml:space="preserve">        }</w:t>
-      </w:r>
-    </w:p>
-    <w:p>
-      <w:pPr>
-        <w:autoSpaceDE w:val="0"/>
-        <w:autoSpaceDN w:val="0"/>
-        <w:adjustRightInd w:val="0"/>
-        <w:spacing w:after="0" w:line="240" w:lineRule="auto"/>
-        <w:rPr>
-          <w:rFonts w:ascii="Cascadia Mono" w:eastAsiaTheme="minorHAnsi" w:hAnsi="Cascadia Mono" w:cs="Cascadia Mono"/>
-          <w:color w:val="000000"/>
-          <w:sz w:val="19"/>
-          <w:szCs w:val="19"/>
-          <w:lang w:val="en-US" w:eastAsia="en-US"/>
-        </w:rPr>
-      </w:pPr>
-    </w:p>
-    <w:p>
-      <w:pPr>
-        <w:autoSpaceDE w:val="0"/>
-        <w:autoSpaceDN w:val="0"/>
-        <w:adjustRightInd w:val="0"/>
-        <w:spacing w:after="0" w:line="240" w:lineRule="auto"/>
-        <w:rPr>
-          <w:rFonts w:ascii="Cascadia Mono" w:eastAsiaTheme="minorHAnsi" w:hAnsi="Cascadia Mono" w:cs="Cascadia Mono"/>
-          <w:color w:val="000000"/>
-          <w:sz w:val="19"/>
-          <w:szCs w:val="19"/>
-          <w:lang w:val="en-US" w:eastAsia="en-US"/>
-        </w:rPr>
-      </w:pPr>
-    </w:p>
-    <w:p>
-      <w:pPr>
-        <w:autoSpaceDE w:val="0"/>
-        <w:autoSpaceDN w:val="0"/>
-        <w:adjustRightInd w:val="0"/>
-        <w:spacing w:after="0" w:line="240" w:lineRule="auto"/>
-        <w:rPr>
-          <w:rFonts w:ascii="Cascadia Mono" w:eastAsiaTheme="minorHAnsi" w:hAnsi="Cascadia Mono" w:cs="Cascadia Mono"/>
-          <w:color w:val="000000"/>
-          <w:sz w:val="19"/>
-          <w:szCs w:val="19"/>
-          <w:lang w:val="en-US" w:eastAsia="en-US"/>
-        </w:rPr>
-      </w:pPr>
-      <w:r>
-        <w:rPr>
-          <w:rFonts w:ascii="Cascadia Mono" w:eastAsiaTheme="minorHAnsi" w:hAnsi="Cascadia Mono" w:cs="Cascadia Mono"/>
-          <w:color w:val="000000"/>
-          <w:sz w:val="19"/>
-          <w:szCs w:val="19"/>
-          <w:lang w:val="en-US" w:eastAsia="en-US"/>
-        </w:rPr>
-        <w:t xml:space="preserve">        </w:t>
-      </w:r>
-      <w:r>
-        <w:rPr>
-          <w:rFonts w:ascii="Cascadia Mono" w:eastAsiaTheme="minorHAnsi" w:hAnsi="Cascadia Mono" w:cs="Cascadia Mono"/>
-          <w:color w:val="0000FF"/>
-          <w:sz w:val="19"/>
-          <w:szCs w:val="19"/>
-          <w:lang w:val="en-US" w:eastAsia="en-US"/>
-        </w:rPr>
-        <w:t>public</w:t>
-      </w:r>
-      <w:r>
-        <w:rPr>
-          <w:rFonts w:ascii="Cascadia Mono" w:eastAsiaTheme="minorHAnsi" w:hAnsi="Cascadia Mono" w:cs="Cascadia Mono"/>
-          <w:color w:val="000000"/>
-          <w:sz w:val="19"/>
-          <w:szCs w:val="19"/>
-          <w:lang w:val="en-US" w:eastAsia="en-US"/>
-        </w:rPr>
-        <w:t xml:space="preserve"> </w:t>
-      </w:r>
-      <w:r>
-        <w:rPr>
-          <w:rFonts w:ascii="Cascadia Mono" w:eastAsiaTheme="minorHAnsi" w:hAnsi="Cascadia Mono" w:cs="Cascadia Mono"/>
-          <w:color w:val="0000FF"/>
-          <w:sz w:val="19"/>
-          <w:szCs w:val="19"/>
-          <w:lang w:val="en-US" w:eastAsia="en-US"/>
-        </w:rPr>
-        <w:t>static</w:t>
-      </w:r>
-      <w:r>
-        <w:rPr>
-          <w:rFonts w:ascii="Cascadia Mono" w:eastAsiaTheme="minorHAnsi" w:hAnsi="Cascadia Mono" w:cs="Cascadia Mono"/>
-          <w:color w:val="000000"/>
-          <w:sz w:val="19"/>
-          <w:szCs w:val="19"/>
-          <w:lang w:val="en-US" w:eastAsia="en-US"/>
-        </w:rPr>
-        <w:t xml:space="preserve"> </w:t>
-      </w:r>
-      <w:r>
-        <w:rPr>
-          <w:rFonts w:ascii="Cascadia Mono" w:eastAsiaTheme="minorHAnsi" w:hAnsi="Cascadia Mono" w:cs="Cascadia Mono"/>
-          <w:color w:val="0000FF"/>
-          <w:sz w:val="19"/>
-          <w:szCs w:val="19"/>
-          <w:lang w:val="en-US" w:eastAsia="en-US"/>
-        </w:rPr>
-        <w:t>string</w:t>
-      </w:r>
-      <w:r>
-        <w:rPr>
-          <w:rFonts w:ascii="Cascadia Mono" w:eastAsiaTheme="minorHAnsi" w:hAnsi="Cascadia Mono" w:cs="Cascadia Mono"/>
-          <w:color w:val="000000"/>
-          <w:sz w:val="19"/>
-          <w:szCs w:val="19"/>
-          <w:lang w:val="en-US" w:eastAsia="en-US"/>
-        </w:rPr>
-        <w:t xml:space="preserve"> </w:t>
-      </w:r>
-      <w:proofErr w:type="spellStart"/>
-      <w:proofErr w:type="gramStart"/>
-      <w:r>
-        <w:rPr>
-          <w:rFonts w:ascii="Cascadia Mono" w:eastAsiaTheme="minorHAnsi" w:hAnsi="Cascadia Mono" w:cs="Cascadia Mono"/>
-          <w:color w:val="000000"/>
-          <w:sz w:val="19"/>
-          <w:szCs w:val="19"/>
-          <w:lang w:val="en-US" w:eastAsia="en-US"/>
-        </w:rPr>
-        <w:t>ProcessString</w:t>
-      </w:r>
-      <w:proofErr w:type="spellEnd"/>
-      <w:r>
-        <w:rPr>
-          <w:rFonts w:ascii="Cascadia Mono" w:eastAsiaTheme="minorHAnsi" w:hAnsi="Cascadia Mono" w:cs="Cascadia Mono"/>
-          <w:color w:val="000000"/>
-          <w:sz w:val="19"/>
-          <w:szCs w:val="19"/>
-          <w:lang w:val="en-US" w:eastAsia="en-US"/>
-        </w:rPr>
-        <w:t>(</w:t>
-      </w:r>
-      <w:proofErr w:type="gramEnd"/>
-      <w:r>
-        <w:rPr>
-          <w:rFonts w:ascii="Cascadia Mono" w:eastAsiaTheme="minorHAnsi" w:hAnsi="Cascadia Mono" w:cs="Cascadia Mono"/>
-          <w:color w:val="0000FF"/>
-          <w:sz w:val="19"/>
-          <w:szCs w:val="19"/>
-          <w:lang w:val="en-US" w:eastAsia="en-US"/>
-        </w:rPr>
-        <w:t>string</w:t>
-      </w:r>
-      <w:r>
-        <w:rPr>
-          <w:rFonts w:ascii="Cascadia Mono" w:eastAsiaTheme="minorHAnsi" w:hAnsi="Cascadia Mono" w:cs="Cascadia Mono"/>
-          <w:color w:val="000000"/>
-          <w:sz w:val="19"/>
-          <w:szCs w:val="19"/>
-          <w:lang w:val="en-US" w:eastAsia="en-US"/>
-        </w:rPr>
-        <w:t xml:space="preserve"> input, </w:t>
-      </w:r>
-      <w:proofErr w:type="spellStart"/>
-      <w:r>
-        <w:rPr>
-          <w:rFonts w:ascii="Cascadia Mono" w:eastAsiaTheme="minorHAnsi" w:hAnsi="Cascadia Mono" w:cs="Cascadia Mono"/>
-          <w:color w:val="000000"/>
-          <w:sz w:val="19"/>
-          <w:szCs w:val="19"/>
-          <w:lang w:val="en-US" w:eastAsia="en-US"/>
-        </w:rPr>
-        <w:t>StringProcessor</w:t>
-      </w:r>
-      <w:proofErr w:type="spellEnd"/>
-      <w:r>
-        <w:rPr>
-          <w:rFonts w:ascii="Cascadia Mono" w:eastAsiaTheme="minorHAnsi" w:hAnsi="Cascadia Mono" w:cs="Cascadia Mono"/>
-          <w:color w:val="000000"/>
-          <w:sz w:val="19"/>
-          <w:szCs w:val="19"/>
-          <w:lang w:val="en-US" w:eastAsia="en-US"/>
-        </w:rPr>
-        <w:t xml:space="preserve"> processor)</w:t>
-      </w:r>
-    </w:p>
-    <w:p>
-      <w:pPr>
-        <w:autoSpaceDE w:val="0"/>
-        <w:autoSpaceDN w:val="0"/>
-        <w:adjustRightInd w:val="0"/>
-        <w:spacing w:after="0" w:line="240" w:lineRule="auto"/>
-        <w:rPr>
-          <w:rFonts w:ascii="Cascadia Mono" w:eastAsiaTheme="minorHAnsi" w:hAnsi="Cascadia Mono" w:cs="Cascadia Mono"/>
-          <w:color w:val="000000"/>
-          <w:sz w:val="19"/>
-          <w:szCs w:val="19"/>
-          <w:lang w:val="en-US" w:eastAsia="en-US"/>
-        </w:rPr>
-      </w:pPr>
-      <w:r>
-        <w:rPr>
-          <w:rFonts w:ascii="Cascadia Mono" w:eastAsiaTheme="minorHAnsi" w:hAnsi="Cascadia Mono" w:cs="Cascadia Mono"/>
-          <w:color w:val="000000"/>
-          <w:sz w:val="19"/>
-          <w:szCs w:val="19"/>
-          <w:lang w:val="en-US" w:eastAsia="en-US"/>
-        </w:rPr>
-        <w:t xml:space="preserve">        {</w:t>
-      </w:r>
-    </w:p>
-    <w:p>
-      <w:pPr>
-        <w:autoSpaceDE w:val="0"/>
-        <w:autoSpaceDN w:val="0"/>
-        <w:adjustRightInd w:val="0"/>
-        <w:spacing w:after="0" w:line="240" w:lineRule="auto"/>
-        <w:rPr>
-          <w:rFonts w:ascii="Cascadia Mono" w:eastAsiaTheme="minorHAnsi" w:hAnsi="Cascadia Mono" w:cs="Cascadia Mono"/>
-          <w:color w:val="000000"/>
-          <w:sz w:val="19"/>
-          <w:szCs w:val="19"/>
-          <w:lang w:val="en-US" w:eastAsia="en-US"/>
-        </w:rPr>
-      </w:pPr>
-      <w:r>
-        <w:rPr>
-          <w:rFonts w:ascii="Cascadia Mono" w:eastAsiaTheme="minorHAnsi" w:hAnsi="Cascadia Mono" w:cs="Cascadia Mono"/>
-          <w:color w:val="000000"/>
-          <w:sz w:val="19"/>
-          <w:szCs w:val="19"/>
-          <w:lang w:val="en-US" w:eastAsia="en-US"/>
-        </w:rPr>
-        <w:t xml:space="preserve">            </w:t>
-      </w:r>
-      <w:r>
-        <w:rPr>
-          <w:rFonts w:ascii="Cascadia Mono" w:eastAsiaTheme="minorHAnsi" w:hAnsi="Cascadia Mono" w:cs="Cascadia Mono"/>
-          <w:color w:val="0000FF"/>
-          <w:sz w:val="19"/>
-          <w:szCs w:val="19"/>
-          <w:lang w:val="en-US" w:eastAsia="en-US"/>
-        </w:rPr>
-        <w:t>return</w:t>
-      </w:r>
-      <w:r>
-        <w:rPr>
-          <w:rFonts w:ascii="Cascadia Mono" w:eastAsiaTheme="minorHAnsi" w:hAnsi="Cascadia Mono" w:cs="Cascadia Mono"/>
-          <w:color w:val="000000"/>
-          <w:sz w:val="19"/>
-          <w:szCs w:val="19"/>
-          <w:lang w:val="en-US" w:eastAsia="en-US"/>
-        </w:rPr>
-        <w:t xml:space="preserve"> processor(input);</w:t>
-      </w:r>
-    </w:p>
-    <w:p>
-      <w:pPr>
-        <w:autoSpaceDE w:val="0"/>
-        <w:autoSpaceDN w:val="0"/>
-        <w:adjustRightInd w:val="0"/>
-        <w:spacing w:after="0" w:line="240" w:lineRule="auto"/>
-        <w:rPr>
-          <w:rFonts w:ascii="Cascadia Mono" w:eastAsiaTheme="minorHAnsi" w:hAnsi="Cascadia Mono" w:cs="Cascadia Mono"/>
-          <w:color w:val="000000"/>
-          <w:sz w:val="19"/>
-          <w:szCs w:val="19"/>
-          <w:lang w:val="en-US" w:eastAsia="en-US"/>
-        </w:rPr>
-      </w:pPr>
-      <w:r>
-        <w:rPr>
-          <w:rFonts w:ascii="Cascadia Mono" w:eastAsiaTheme="minorHAnsi" w:hAnsi="Cascadia Mono" w:cs="Cascadia Mono"/>
-          <w:color w:val="000000"/>
-          <w:sz w:val="19"/>
-          <w:szCs w:val="19"/>
-          <w:lang w:val="en-US" w:eastAsia="en-US"/>
-        </w:rPr>
-        <w:t xml:space="preserve">        }</w:t>
-      </w:r>
-    </w:p>
-    <w:p>
-      <w:pPr>
-        <w:autoSpaceDE w:val="0"/>
-        <w:autoSpaceDN w:val="0"/>
-        <w:adjustRightInd w:val="0"/>
-        <w:spacing w:after="0" w:line="240" w:lineRule="auto"/>
-        <w:rPr>
-          <w:rFonts w:ascii="Cascadia Mono" w:eastAsiaTheme="minorHAnsi" w:hAnsi="Cascadia Mono" w:cs="Cascadia Mono"/>
-          <w:color w:val="000000"/>
-          <w:sz w:val="19"/>
-          <w:szCs w:val="19"/>
-          <w:lang w:val="en-US" w:eastAsia="en-US"/>
-        </w:rPr>
-      </w:pPr>
-      <w:r>
-        <w:rPr>
-          <w:rFonts w:ascii="Cascadia Mono" w:eastAsiaTheme="minorHAnsi" w:hAnsi="Cascadia Mono" w:cs="Cascadia Mono"/>
-          <w:color w:val="000000"/>
-          <w:sz w:val="19"/>
-          <w:szCs w:val="19"/>
-          <w:lang w:val="en-US" w:eastAsia="en-US"/>
-        </w:rPr>
-        <w:t xml:space="preserve">        </w:t>
-      </w:r>
-      <w:r>
-        <w:rPr>
-          <w:rFonts w:ascii="Cascadia Mono" w:eastAsiaTheme="minorHAnsi" w:hAnsi="Cascadia Mono" w:cs="Cascadia Mono"/>
-          <w:color w:val="0000FF"/>
-          <w:sz w:val="19"/>
-          <w:szCs w:val="19"/>
-          <w:lang w:val="en-US" w:eastAsia="en-US"/>
-        </w:rPr>
-        <w:t>public</w:t>
-      </w:r>
-      <w:r>
-        <w:rPr>
-          <w:rFonts w:ascii="Cascadia Mono" w:eastAsiaTheme="minorHAnsi" w:hAnsi="Cascadia Mono" w:cs="Cascadia Mono"/>
-          <w:color w:val="000000"/>
-          <w:sz w:val="19"/>
-          <w:szCs w:val="19"/>
-          <w:lang w:val="en-US" w:eastAsia="en-US"/>
-        </w:rPr>
-        <w:t xml:space="preserve"> </w:t>
-      </w:r>
-      <w:r>
-        <w:rPr>
-          <w:rFonts w:ascii="Cascadia Mono" w:eastAsiaTheme="minorHAnsi" w:hAnsi="Cascadia Mono" w:cs="Cascadia Mono"/>
-          <w:color w:val="0000FF"/>
-          <w:sz w:val="19"/>
-          <w:szCs w:val="19"/>
-          <w:lang w:val="en-US" w:eastAsia="en-US"/>
-        </w:rPr>
-        <w:t>static</w:t>
-      </w:r>
-      <w:r>
-        <w:rPr>
-          <w:rFonts w:ascii="Cascadia Mono" w:eastAsiaTheme="minorHAnsi" w:hAnsi="Cascadia Mono" w:cs="Cascadia Mono"/>
-          <w:color w:val="000000"/>
-          <w:sz w:val="19"/>
-          <w:szCs w:val="19"/>
-          <w:lang w:val="en-US" w:eastAsia="en-US"/>
-        </w:rPr>
-        <w:t xml:space="preserve"> </w:t>
-      </w:r>
-      <w:r>
-        <w:rPr>
-          <w:rFonts w:ascii="Cascadia Mono" w:eastAsiaTheme="minorHAnsi" w:hAnsi="Cascadia Mono" w:cs="Cascadia Mono"/>
-          <w:color w:val="0000FF"/>
-          <w:sz w:val="19"/>
-          <w:szCs w:val="19"/>
-          <w:lang w:val="en-US" w:eastAsia="en-US"/>
-        </w:rPr>
-        <w:t>string</w:t>
-      </w:r>
-      <w:r>
-        <w:rPr>
-          <w:rFonts w:ascii="Cascadia Mono" w:eastAsiaTheme="minorHAnsi" w:hAnsi="Cascadia Mono" w:cs="Cascadia Mono"/>
-          <w:color w:val="000000"/>
-          <w:sz w:val="19"/>
-          <w:szCs w:val="19"/>
-          <w:lang w:val="en-US" w:eastAsia="en-US"/>
-        </w:rPr>
-        <w:t xml:space="preserve"> </w:t>
-      </w:r>
-      <w:proofErr w:type="spellStart"/>
-      <w:proofErr w:type="gramStart"/>
-      <w:r>
-        <w:rPr>
-          <w:rFonts w:ascii="Cascadia Mono" w:eastAsiaTheme="minorHAnsi" w:hAnsi="Cascadia Mono" w:cs="Cascadia Mono"/>
-          <w:color w:val="000000"/>
-          <w:sz w:val="19"/>
-          <w:szCs w:val="19"/>
-          <w:lang w:val="en-US" w:eastAsia="en-US"/>
-        </w:rPr>
-        <w:t>ToUpperCase</w:t>
-      </w:r>
-      <w:proofErr w:type="spellEnd"/>
-      <w:r>
-        <w:rPr>
-          <w:rFonts w:ascii="Cascadia Mono" w:eastAsiaTheme="minorHAnsi" w:hAnsi="Cascadia Mono" w:cs="Cascadia Mono"/>
-          <w:color w:val="000000"/>
-          <w:sz w:val="19"/>
-          <w:szCs w:val="19"/>
-          <w:lang w:val="en-US" w:eastAsia="en-US"/>
-        </w:rPr>
-        <w:t>(</w:t>
-      </w:r>
-      <w:proofErr w:type="gramEnd"/>
-      <w:r>
-        <w:rPr>
-          <w:rFonts w:ascii="Cascadia Mono" w:eastAsiaTheme="minorHAnsi" w:hAnsi="Cascadia Mono" w:cs="Cascadia Mono"/>
-          <w:color w:val="0000FF"/>
-          <w:sz w:val="19"/>
-          <w:szCs w:val="19"/>
-          <w:lang w:val="en-US" w:eastAsia="en-US"/>
-        </w:rPr>
-        <w:t>string</w:t>
-      </w:r>
-      <w:r>
-        <w:rPr>
-          <w:rFonts w:ascii="Cascadia Mono" w:eastAsiaTheme="minorHAnsi" w:hAnsi="Cascadia Mono" w:cs="Cascadia Mono"/>
-          <w:color w:val="000000"/>
-          <w:sz w:val="19"/>
-          <w:szCs w:val="19"/>
-          <w:lang w:val="en-US" w:eastAsia="en-US"/>
-        </w:rPr>
-        <w:t xml:space="preserve"> input)</w:t>
-      </w:r>
-    </w:p>
-    <w:p>
-      <w:pPr>
-        <w:autoSpaceDE w:val="0"/>
-        <w:autoSpaceDN w:val="0"/>
-        <w:adjustRightInd w:val="0"/>
-        <w:spacing w:after="0" w:line="240" w:lineRule="auto"/>
-        <w:rPr>
-          <w:rFonts w:ascii="Cascadia Mono" w:eastAsiaTheme="minorHAnsi" w:hAnsi="Cascadia Mono" w:cs="Cascadia Mono"/>
-          <w:color w:val="000000"/>
-          <w:sz w:val="19"/>
-          <w:szCs w:val="19"/>
-          <w:lang w:val="en-US" w:eastAsia="en-US"/>
-        </w:rPr>
-      </w:pPr>
-      <w:r>
-        <w:rPr>
-          <w:rFonts w:ascii="Cascadia Mono" w:eastAsiaTheme="minorHAnsi" w:hAnsi="Cascadia Mono" w:cs="Cascadia Mono"/>
-          <w:color w:val="000000"/>
-          <w:sz w:val="19"/>
-          <w:szCs w:val="19"/>
-          <w:lang w:val="en-US" w:eastAsia="en-US"/>
-        </w:rPr>
-        <w:t xml:space="preserve">        {</w:t>
-      </w:r>
-    </w:p>
-    <w:p>
-      <w:pPr>
-        <w:autoSpaceDE w:val="0"/>
-        <w:autoSpaceDN w:val="0"/>
-        <w:adjustRightInd w:val="0"/>
-        <w:spacing w:after="0" w:line="240" w:lineRule="auto"/>
-        <w:rPr>
-          <w:rFonts w:ascii="Cascadia Mono" w:eastAsiaTheme="minorHAnsi" w:hAnsi="Cascadia Mono" w:cs="Cascadia Mono"/>
-          <w:color w:val="000000"/>
-          <w:sz w:val="19"/>
-          <w:szCs w:val="19"/>
-          <w:lang w:val="en-US" w:eastAsia="en-US"/>
-        </w:rPr>
-      </w:pPr>
-      <w:r>
-        <w:rPr>
-          <w:rFonts w:ascii="Cascadia Mono" w:eastAsiaTheme="minorHAnsi" w:hAnsi="Cascadia Mono" w:cs="Cascadia Mono"/>
-          <w:color w:val="000000"/>
-          <w:sz w:val="19"/>
-          <w:szCs w:val="19"/>
-          <w:lang w:val="en-US" w:eastAsia="en-US"/>
-        </w:rPr>
-        <w:t xml:space="preserve">            </w:t>
-      </w:r>
-      <w:r>
-        <w:rPr>
-          <w:rFonts w:ascii="Cascadia Mono" w:eastAsiaTheme="minorHAnsi" w:hAnsi="Cascadia Mono" w:cs="Cascadia Mono"/>
-          <w:color w:val="0000FF"/>
-          <w:sz w:val="19"/>
-          <w:szCs w:val="19"/>
-          <w:lang w:val="en-US" w:eastAsia="en-US"/>
-        </w:rPr>
-        <w:t>return</w:t>
-      </w:r>
-      <w:r>
-        <w:rPr>
-          <w:rFonts w:ascii="Cascadia Mono" w:eastAsiaTheme="minorHAnsi" w:hAnsi="Cascadia Mono" w:cs="Cascadia Mono"/>
-          <w:color w:val="000000"/>
-          <w:sz w:val="19"/>
-          <w:szCs w:val="19"/>
-          <w:lang w:val="en-US" w:eastAsia="en-US"/>
-        </w:rPr>
-        <w:t xml:space="preserve"> </w:t>
-      </w:r>
-      <w:proofErr w:type="spellStart"/>
-      <w:proofErr w:type="gramStart"/>
-      <w:r>
-        <w:rPr>
-          <w:rFonts w:ascii="Cascadia Mono" w:eastAsiaTheme="minorHAnsi" w:hAnsi="Cascadia Mono" w:cs="Cascadia Mono"/>
-          <w:color w:val="000000"/>
-          <w:sz w:val="19"/>
-          <w:szCs w:val="19"/>
-          <w:lang w:val="en-US" w:eastAsia="en-US"/>
-        </w:rPr>
-        <w:t>input.ToUpper</w:t>
-      </w:r>
-      <w:proofErr w:type="spellEnd"/>
-      <w:proofErr w:type="gramEnd"/>
-      <w:r>
-        <w:rPr>
-          <w:rFonts w:ascii="Cascadia Mono" w:eastAsiaTheme="minorHAnsi" w:hAnsi="Cascadia Mono" w:cs="Cascadia Mono"/>
-          <w:color w:val="000000"/>
-          <w:sz w:val="19"/>
-          <w:szCs w:val="19"/>
-          <w:lang w:val="en-US" w:eastAsia="en-US"/>
-        </w:rPr>
-        <w:t>();</w:t>
-      </w:r>
-    </w:p>
-    <w:p>
-      <w:pPr>
-        <w:autoSpaceDE w:val="0"/>
-        <w:autoSpaceDN w:val="0"/>
-        <w:adjustRightInd w:val="0"/>
-        <w:spacing w:after="0" w:line="240" w:lineRule="auto"/>
-        <w:rPr>
-          <w:rFonts w:ascii="Cascadia Mono" w:eastAsiaTheme="minorHAnsi" w:hAnsi="Cascadia Mono" w:cs="Cascadia Mono"/>
-          <w:color w:val="000000"/>
-          <w:sz w:val="19"/>
-          <w:szCs w:val="19"/>
-          <w:lang w:val="en-US" w:eastAsia="en-US"/>
-        </w:rPr>
-      </w:pPr>
-      <w:r>
-        <w:rPr>
-          <w:rFonts w:ascii="Cascadia Mono" w:eastAsiaTheme="minorHAnsi" w:hAnsi="Cascadia Mono" w:cs="Cascadia Mono"/>
-          <w:color w:val="000000"/>
-          <w:sz w:val="19"/>
-          <w:szCs w:val="19"/>
-          <w:lang w:val="en-US" w:eastAsia="en-US"/>
-        </w:rPr>
-        <w:t xml:space="preserve">        }</w:t>
-      </w:r>
-    </w:p>
-    <w:p>
-      <w:pPr>
-        <w:autoSpaceDE w:val="0"/>
-        <w:autoSpaceDN w:val="0"/>
-        <w:adjustRightInd w:val="0"/>
-        <w:spacing w:after="0" w:line="240" w:lineRule="auto"/>
-        <w:rPr>
-          <w:rFonts w:ascii="Cascadia Mono" w:eastAsiaTheme="minorHAnsi" w:hAnsi="Cascadia Mono" w:cs="Cascadia Mono"/>
-          <w:color w:val="000000"/>
-          <w:sz w:val="19"/>
-          <w:szCs w:val="19"/>
-          <w:lang w:val="en-US" w:eastAsia="en-US"/>
-        </w:rPr>
-      </w:pPr>
-      <w:r>
-        <w:rPr>
-          <w:rFonts w:ascii="Cascadia Mono" w:eastAsiaTheme="minorHAnsi" w:hAnsi="Cascadia Mono" w:cs="Cascadia Mono"/>
-          <w:color w:val="000000"/>
-          <w:sz w:val="19"/>
-          <w:szCs w:val="19"/>
-          <w:lang w:val="en-US" w:eastAsia="en-US"/>
-        </w:rPr>
-        <w:t xml:space="preserve">        </w:t>
-      </w:r>
-      <w:r>
-        <w:rPr>
-          <w:rFonts w:ascii="Cascadia Mono" w:eastAsiaTheme="minorHAnsi" w:hAnsi="Cascadia Mono" w:cs="Cascadia Mono"/>
-          <w:color w:val="0000FF"/>
-          <w:sz w:val="19"/>
-          <w:szCs w:val="19"/>
-          <w:lang w:val="en-US" w:eastAsia="en-US"/>
-        </w:rPr>
-        <w:t>public</w:t>
-      </w:r>
-      <w:r>
-        <w:rPr>
-          <w:rFonts w:ascii="Cascadia Mono" w:eastAsiaTheme="minorHAnsi" w:hAnsi="Cascadia Mono" w:cs="Cascadia Mono"/>
-          <w:color w:val="000000"/>
-          <w:sz w:val="19"/>
-          <w:szCs w:val="19"/>
-          <w:lang w:val="en-US" w:eastAsia="en-US"/>
-        </w:rPr>
-        <w:t xml:space="preserve"> </w:t>
-      </w:r>
-      <w:r>
-        <w:rPr>
-          <w:rFonts w:ascii="Cascadia Mono" w:eastAsiaTheme="minorHAnsi" w:hAnsi="Cascadia Mono" w:cs="Cascadia Mono"/>
-          <w:color w:val="0000FF"/>
-          <w:sz w:val="19"/>
-          <w:szCs w:val="19"/>
-          <w:lang w:val="en-US" w:eastAsia="en-US"/>
-        </w:rPr>
-        <w:t>static</w:t>
-      </w:r>
-      <w:r>
-        <w:rPr>
-          <w:rFonts w:ascii="Cascadia Mono" w:eastAsiaTheme="minorHAnsi" w:hAnsi="Cascadia Mono" w:cs="Cascadia Mono"/>
-          <w:color w:val="000000"/>
-          <w:sz w:val="19"/>
-          <w:szCs w:val="19"/>
-          <w:lang w:val="en-US" w:eastAsia="en-US"/>
-        </w:rPr>
-        <w:t xml:space="preserve"> </w:t>
-      </w:r>
-      <w:r>
-        <w:rPr>
-          <w:rFonts w:ascii="Cascadia Mono" w:eastAsiaTheme="minorHAnsi" w:hAnsi="Cascadia Mono" w:cs="Cascadia Mono"/>
-          <w:color w:val="0000FF"/>
-          <w:sz w:val="19"/>
-          <w:szCs w:val="19"/>
-          <w:lang w:val="en-US" w:eastAsia="en-US"/>
-        </w:rPr>
-        <w:t>string</w:t>
-      </w:r>
-      <w:r>
-        <w:rPr>
-          <w:rFonts w:ascii="Cascadia Mono" w:eastAsiaTheme="minorHAnsi" w:hAnsi="Cascadia Mono" w:cs="Cascadia Mono"/>
-          <w:color w:val="000000"/>
-          <w:sz w:val="19"/>
-          <w:szCs w:val="19"/>
-          <w:lang w:val="en-US" w:eastAsia="en-US"/>
-        </w:rPr>
-        <w:t xml:space="preserve"> </w:t>
-      </w:r>
-      <w:proofErr w:type="spellStart"/>
-      <w:proofErr w:type="gramStart"/>
-      <w:r>
-        <w:rPr>
-          <w:rFonts w:ascii="Cascadia Mono" w:eastAsiaTheme="minorHAnsi" w:hAnsi="Cascadia Mono" w:cs="Cascadia Mono"/>
-          <w:color w:val="000000"/>
-          <w:sz w:val="19"/>
-          <w:szCs w:val="19"/>
-          <w:lang w:val="en-US" w:eastAsia="en-US"/>
-        </w:rPr>
-        <w:t>ToLowerCase</w:t>
-      </w:r>
-      <w:proofErr w:type="spellEnd"/>
-      <w:r>
-        <w:rPr>
-          <w:rFonts w:ascii="Cascadia Mono" w:eastAsiaTheme="minorHAnsi" w:hAnsi="Cascadia Mono" w:cs="Cascadia Mono"/>
-          <w:color w:val="000000"/>
-          <w:sz w:val="19"/>
-          <w:szCs w:val="19"/>
-          <w:lang w:val="en-US" w:eastAsia="en-US"/>
-        </w:rPr>
-        <w:t>(</w:t>
-      </w:r>
-      <w:proofErr w:type="gramEnd"/>
-      <w:r>
-        <w:rPr>
-          <w:rFonts w:ascii="Cascadia Mono" w:eastAsiaTheme="minorHAnsi" w:hAnsi="Cascadia Mono" w:cs="Cascadia Mono"/>
-          <w:color w:val="0000FF"/>
-          <w:sz w:val="19"/>
-          <w:szCs w:val="19"/>
-          <w:lang w:val="en-US" w:eastAsia="en-US"/>
-        </w:rPr>
-        <w:t>string</w:t>
-      </w:r>
-      <w:r>
-        <w:rPr>
-          <w:rFonts w:ascii="Cascadia Mono" w:eastAsiaTheme="minorHAnsi" w:hAnsi="Cascadia Mono" w:cs="Cascadia Mono"/>
-          <w:color w:val="000000"/>
-          <w:sz w:val="19"/>
-          <w:szCs w:val="19"/>
-          <w:lang w:val="en-US" w:eastAsia="en-US"/>
-        </w:rPr>
-        <w:t xml:space="preserve"> input)</w:t>
-      </w:r>
-    </w:p>
-    <w:p>
-      <w:pPr>
-        <w:autoSpaceDE w:val="0"/>
-        <w:autoSpaceDN w:val="0"/>
-        <w:adjustRightInd w:val="0"/>
-        <w:spacing w:after="0" w:line="240" w:lineRule="auto"/>
-        <w:rPr>
-          <w:rFonts w:ascii="Cascadia Mono" w:eastAsiaTheme="minorHAnsi" w:hAnsi="Cascadia Mono" w:cs="Cascadia Mono"/>
-          <w:color w:val="000000"/>
-          <w:sz w:val="19"/>
-          <w:szCs w:val="19"/>
-          <w:lang w:eastAsia="en-US"/>
-        </w:rPr>
-      </w:pPr>
-      <w:r>
-        <w:rPr>
-          <w:rFonts w:ascii="Cascadia Mono" w:eastAsiaTheme="minorHAnsi" w:hAnsi="Cascadia Mono" w:cs="Cascadia Mono"/>
-          <w:color w:val="000000"/>
-          <w:sz w:val="19"/>
-          <w:szCs w:val="19"/>
-          <w:lang w:val="en-US" w:eastAsia="en-US"/>
-        </w:rPr>
-        <w:t xml:space="preserve">        </w:t>
-      </w:r>
-      <w:r>
-        <w:rPr>
-          <w:rFonts w:ascii="Cascadia Mono" w:eastAsiaTheme="minorHAnsi" w:hAnsi="Cascadia Mono" w:cs="Cascadia Mono"/>
-          <w:color w:val="000000"/>
-          <w:sz w:val="19"/>
-          <w:szCs w:val="19"/>
-          <w:lang w:eastAsia="en-US"/>
-        </w:rPr>
-        <w:t>{</w:t>
-      </w:r>
-    </w:p>
-    <w:p>
-      <w:pPr>
-        <w:autoSpaceDE w:val="0"/>
-        <w:autoSpaceDN w:val="0"/>
-        <w:adjustRightInd w:val="0"/>
-        <w:spacing w:after="0" w:line="240" w:lineRule="auto"/>
-        <w:rPr>
-          <w:rFonts w:ascii="Cascadia Mono" w:eastAsiaTheme="minorHAnsi" w:hAnsi="Cascadia Mono" w:cs="Cascadia Mono"/>
-          <w:color w:val="000000"/>
-          <w:sz w:val="19"/>
-          <w:szCs w:val="19"/>
-          <w:lang w:eastAsia="en-US"/>
-        </w:rPr>
-      </w:pPr>
-      <w:r>
-        <w:rPr>
-          <w:rFonts w:ascii="Cascadia Mono" w:eastAsiaTheme="minorHAnsi" w:hAnsi="Cascadia Mono" w:cs="Cascadia Mono"/>
-          <w:color w:val="000000"/>
-          <w:sz w:val="19"/>
-          <w:szCs w:val="19"/>
-          <w:lang w:eastAsia="en-US"/>
-        </w:rPr>
-        <w:t xml:space="preserve">            </w:t>
-      </w:r>
-      <w:proofErr w:type="spellStart"/>
-      <w:r>
-        <w:rPr>
-          <w:rFonts w:ascii="Cascadia Mono" w:eastAsiaTheme="minorHAnsi" w:hAnsi="Cascadia Mono" w:cs="Cascadia Mono"/>
-          <w:color w:val="0000FF"/>
-          <w:sz w:val="19"/>
-          <w:szCs w:val="19"/>
-          <w:lang w:eastAsia="en-US"/>
-        </w:rPr>
-        <w:t>return</w:t>
-      </w:r>
-      <w:proofErr w:type="spellEnd"/>
-      <w:r>
-        <w:rPr>
-          <w:rFonts w:ascii="Cascadia Mono" w:eastAsiaTheme="minorHAnsi" w:hAnsi="Cascadia Mono" w:cs="Cascadia Mono"/>
-          <w:color w:val="000000"/>
-          <w:sz w:val="19"/>
-          <w:szCs w:val="19"/>
-          <w:lang w:eastAsia="en-US"/>
-        </w:rPr>
-        <w:t xml:space="preserve"> </w:t>
-      </w:r>
-      <w:proofErr w:type="spellStart"/>
-      <w:proofErr w:type="gramStart"/>
-      <w:r>
-        <w:rPr>
-          <w:rFonts w:ascii="Cascadia Mono" w:eastAsiaTheme="minorHAnsi" w:hAnsi="Cascadia Mono" w:cs="Cascadia Mono"/>
-          <w:color w:val="000000"/>
-          <w:sz w:val="19"/>
-          <w:szCs w:val="19"/>
-          <w:lang w:eastAsia="en-US"/>
-        </w:rPr>
-        <w:t>input.ToLower</w:t>
-      </w:r>
-      <w:proofErr w:type="spellEnd"/>
-      <w:proofErr w:type="gramEnd"/>
-      <w:r>
-        <w:rPr>
-          <w:rFonts w:ascii="Cascadia Mono" w:eastAsiaTheme="minorHAnsi" w:hAnsi="Cascadia Mono" w:cs="Cascadia Mono"/>
-          <w:color w:val="000000"/>
-          <w:sz w:val="19"/>
-          <w:szCs w:val="19"/>
-          <w:lang w:eastAsia="en-US"/>
-        </w:rPr>
-        <w:t>();</w:t>
-      </w:r>
-    </w:p>
-    <w:p>
-      <w:pPr>
-        <w:autoSpaceDE w:val="0"/>
-        <w:autoSpaceDN w:val="0"/>
-        <w:adjustRightInd w:val="0"/>
-        <w:spacing w:after="0" w:line="240" w:lineRule="auto"/>
-        <w:rPr>
-          <w:rFonts w:ascii="Cascadia Mono" w:eastAsiaTheme="minorHAnsi" w:hAnsi="Cascadia Mono" w:cs="Cascadia Mono"/>
-          <w:color w:val="000000"/>
-          <w:sz w:val="19"/>
-          <w:szCs w:val="19"/>
-          <w:lang w:eastAsia="en-US"/>
-        </w:rPr>
-      </w:pPr>
-      <w:r>
-        <w:rPr>
-          <w:rFonts w:ascii="Cascadia Mono" w:eastAsiaTheme="minorHAnsi" w:hAnsi="Cascadia Mono" w:cs="Cascadia Mono"/>
-          <w:color w:val="000000"/>
-          <w:sz w:val="19"/>
-          <w:szCs w:val="19"/>
-          <w:lang w:eastAsia="en-US"/>
-        </w:rPr>
-        <w:t xml:space="preserve">        }</w:t>
-      </w:r>
-    </w:p>
-    <w:p>
-      <w:pPr>
-        <w:autoSpaceDE w:val="0"/>
-        <w:autoSpaceDN w:val="0"/>
-        <w:adjustRightInd w:val="0"/>
-        <w:spacing w:after="0" w:line="240" w:lineRule="auto"/>
-        <w:rPr>
-          <w:rFonts w:ascii="Cascadia Mono" w:eastAsiaTheme="minorHAnsi" w:hAnsi="Cascadia Mono" w:cs="Cascadia Mono"/>
-          <w:color w:val="000000"/>
-          <w:sz w:val="19"/>
-          <w:szCs w:val="19"/>
-          <w:lang w:eastAsia="en-US"/>
-        </w:rPr>
-      </w:pPr>
-      <w:r>
-        <w:rPr>
-          <w:rFonts w:ascii="Cascadia Mono" w:eastAsiaTheme="minorHAnsi" w:hAnsi="Cascadia Mono" w:cs="Cascadia Mono"/>
-          <w:color w:val="000000"/>
-          <w:sz w:val="19"/>
-          <w:szCs w:val="19"/>
-          <w:lang w:eastAsia="en-US"/>
-        </w:rPr>
-        <w:t xml:space="preserve">    }</w:t>
-      </w:r>
-    </w:p>
-    <w:p>
-      <w:pPr>
-        <w:autoSpaceDE w:val="0"/>
-        <w:autoSpaceDN w:val="0"/>
-        <w:adjustRightInd w:val="0"/>
-        <w:spacing w:after="0" w:line="240" w:lineRule="auto"/>
-        <w:rPr>
-          <w:rFonts w:ascii="Cascadia Mono" w:eastAsiaTheme="minorHAnsi" w:hAnsi="Cascadia Mono" w:cs="Cascadia Mono"/>
-          <w:color w:val="000000"/>
-          <w:sz w:val="19"/>
-          <w:szCs w:val="19"/>
-          <w:lang w:eastAsia="en-US"/>
-        </w:rPr>
-      </w:pPr>
-      <w:r>
-        <w:rPr>
-          <w:rFonts w:ascii="Cascadia Mono" w:eastAsiaTheme="minorHAnsi" w:hAnsi="Cascadia Mono" w:cs="Cascadia Mono"/>
-          <w:color w:val="000000"/>
-          <w:sz w:val="19"/>
-          <w:szCs w:val="19"/>
-          <w:lang w:eastAsia="en-US"/>
-        </w:rPr>
-        <w:t>}</w:t>
-      </w:r>
-    </w:p>
-    <w:p>
-      <w:pPr>
-        <w:rPr>
-          <w:rFonts w:ascii="Times New Roman" w:hAnsi="Times New Roman"/>
-          <w:b/>
-          <w:bCs/>
-          <w:sz w:val="28"/>
-          <w:szCs w:val="28"/>
-        </w:rPr>
-      </w:pPr>
-    </w:p>
-    <w:p>
-      <w:pPr>
-        <w:rPr>
-          <w:rFonts w:ascii="Times New Roman" w:hAnsi="Times New Roman"/>
-          <w:b/>
-          <w:bCs/>
-          <w:sz w:val="28"/>
-          <w:szCs w:val="28"/>
-        </w:rPr>
-      </w:pPr>
-    </w:p>
-    <w:p>
-      <w:pPr>
-        <w:spacing w:after="0" w:line="240" w:lineRule="auto"/>
-        <w:ind w:firstLine="709"/>
-        <w:rPr>
-          <w:rFonts w:ascii="Times New Roman" w:hAnsi="Times New Roman"/>
-          <w:b/>
-          <w:bCs/>
-          <w:color w:val="000000"/>
-          <w:sz w:val="28"/>
-          <w:szCs w:val="28"/>
-        </w:rPr>
-      </w:pPr>
-      <w:r>
-        <w:rPr>
-          <w:rFonts w:ascii="Times New Roman" w:hAnsi="Times New Roman"/>
-          <w:b/>
-          <w:bCs/>
-          <w:color w:val="000000"/>
-          <w:sz w:val="28"/>
-          <w:szCs w:val="28"/>
-        </w:rPr>
-        <w:t xml:space="preserve">Таблица </w:t>
-      </w:r>
-      <w:r>
-        <w:rPr>
-          <w:rFonts w:ascii="Times New Roman" w:hAnsi="Times New Roman"/>
-          <w:b/>
-          <w:bCs/>
-          <w:color w:val="000000"/>
-          <w:sz w:val="28"/>
-          <w:szCs w:val="28"/>
-        </w:rPr>
-        <w:t>7.</w:t>
-      </w:r>
-      <w:r>
-        <w:rPr>
-          <w:rFonts w:ascii="Times New Roman" w:hAnsi="Times New Roman"/>
-          <w:b/>
-          <w:bCs/>
-          <w:color w:val="000000"/>
-          <w:sz w:val="28"/>
-          <w:szCs w:val="28"/>
-        </w:rPr>
-        <w:t>2</w:t>
-      </w:r>
-      <w:r>
-        <w:rPr>
-          <w:rFonts w:ascii="Times New Roman" w:hAnsi="Times New Roman"/>
-          <w:b/>
-          <w:bCs/>
-          <w:color w:val="000000"/>
-          <w:sz w:val="28"/>
-          <w:szCs w:val="28"/>
-        </w:rPr>
-        <w:t xml:space="preserve"> – Входные и выходные данные</w:t>
-      </w:r>
-    </w:p>
-    <w:tbl>
-      <w:tblPr>
-        <w:tblStyle w:val="ab"/>
-        <w:tblW w:w="0" w:type="auto"/>
-        <w:tblLook w:val="04A0" w:firstRow="1" w:lastRow="0" w:firstColumn="1" w:lastColumn="0" w:noHBand="0" w:noVBand="1"/>
-      </w:tblPr>
-      <w:tblGrid>
-        <w:gridCol w:w="4955"/>
-        <w:gridCol w:w="4956"/>
-      </w:tblGrid>
-      <w:tr>
-        <w:tc>
-          <w:tcPr>
-            <w:tcW w:w="4955" w:type="dxa"/>
-          </w:tcPr>
-          <w:p>
-            <w:pPr>
-              <w:spacing w:after="0" w:line="240" w:lineRule="auto"/>
-              <w:jc w:val="center"/>
-              <w:rPr>
-                <w:rFonts w:ascii="Times New Roman" w:hAnsi="Times New Roman"/>
-                <w:b/>
-                <w:bCs/>
-                <w:color w:val="000000"/>
-                <w:sz w:val="28"/>
-                <w:szCs w:val="28"/>
-              </w:rPr>
-            </w:pPr>
-            <w:r>
-              <w:rPr>
-                <w:rFonts w:ascii="Times New Roman" w:hAnsi="Times New Roman"/>
-                <w:b/>
-                <w:bCs/>
-                <w:color w:val="000000"/>
-                <w:sz w:val="28"/>
-                <w:szCs w:val="28"/>
-              </w:rPr>
-              <w:t>Входные данные</w:t>
-            </w:r>
-          </w:p>
-        </w:tc>
-        <w:tc>
-          <w:tcPr>
-            <w:tcW w:w="4956" w:type="dxa"/>
-          </w:tcPr>
-          <w:p>
-            <w:pPr>
-              <w:spacing w:after="0" w:line="240" w:lineRule="auto"/>
-              <w:jc w:val="center"/>
-              <w:rPr>
-                <w:rFonts w:ascii="Times New Roman" w:hAnsi="Times New Roman"/>
-                <w:b/>
-                <w:bCs/>
-                <w:color w:val="000000"/>
-                <w:sz w:val="28"/>
-                <w:szCs w:val="28"/>
-              </w:rPr>
-            </w:pPr>
-            <w:r>
-              <w:rPr>
-                <w:rFonts w:ascii="Times New Roman" w:hAnsi="Times New Roman"/>
-                <w:b/>
-                <w:bCs/>
-                <w:color w:val="000000"/>
-                <w:sz w:val="28"/>
-                <w:szCs w:val="28"/>
-              </w:rPr>
-              <w:t xml:space="preserve">Выходные данные </w:t>
-            </w:r>
-          </w:p>
-        </w:tc>
-      </w:tr>
-      <w:tr>
-        <w:tc>
-          <w:tcPr>
-            <w:tcW w:w="4955" w:type="dxa"/>
-          </w:tcPr>
-          <w:p>
-            <w:pPr>
-              <w:spacing w:after="0" w:line="240" w:lineRule="auto"/>
-              <w:jc w:val="center"/>
-              <w:rPr>
-                <w:rFonts w:ascii="Times New Roman" w:hAnsi="Times New Roman"/>
-                <w:b/>
-                <w:bCs/>
-                <w:color w:val="000000"/>
-                <w:sz w:val="28"/>
-                <w:szCs w:val="28"/>
-              </w:rPr>
-            </w:pPr>
-            <w:r>
-              <w:rPr>
-                <w:rFonts w:ascii="Times New Roman" w:hAnsi="Times New Roman"/>
-                <w:b/>
-                <w:bCs/>
-                <w:color w:val="000000"/>
-                <w:sz w:val="28"/>
-                <w:szCs w:val="28"/>
-              </w:rPr>
-              <w:t xml:space="preserve">Привет </w:t>
-            </w:r>
-            <w:proofErr w:type="gramStart"/>
-            <w:r>
-              <w:rPr>
-                <w:rFonts w:ascii="Times New Roman" w:hAnsi="Times New Roman"/>
-                <w:b/>
-                <w:bCs/>
-                <w:color w:val="000000"/>
-                <w:sz w:val="28"/>
-                <w:szCs w:val="28"/>
-              </w:rPr>
-              <w:t>мир !</w:t>
-            </w:r>
-            <w:proofErr w:type="gramEnd"/>
-          </w:p>
-        </w:tc>
-        <w:tc>
-          <w:tcPr>
-            <w:tcW w:w="4956" w:type="dxa"/>
-          </w:tcPr>
-          <w:p>
-            <w:pPr>
-              <w:spacing w:after="0" w:line="240" w:lineRule="auto"/>
-              <w:jc w:val="center"/>
-              <w:rPr>
-                <w:rFonts w:ascii="Times New Roman" w:hAnsi="Times New Roman"/>
-                <w:b/>
-                <w:bCs/>
-                <w:color w:val="000000"/>
-                <w:sz w:val="28"/>
-                <w:szCs w:val="28"/>
-              </w:rPr>
-            </w:pPr>
-            <w:r>
-              <w:rPr>
-                <w:rFonts w:ascii="Times New Roman" w:hAnsi="Times New Roman"/>
-                <w:b/>
-                <w:bCs/>
-                <w:color w:val="000000"/>
-                <w:sz w:val="28"/>
-                <w:szCs w:val="28"/>
-              </w:rPr>
-              <w:t>Нижний регистр: привет мир!</w:t>
-            </w:r>
-          </w:p>
-          <w:p>
-            <w:pPr>
-              <w:spacing w:after="0" w:line="240" w:lineRule="auto"/>
-              <w:jc w:val="center"/>
-              <w:rPr>
-                <w:rFonts w:ascii="Times New Roman" w:hAnsi="Times New Roman"/>
-                <w:b/>
-                <w:bCs/>
-                <w:color w:val="000000"/>
-                <w:sz w:val="28"/>
-                <w:szCs w:val="28"/>
-              </w:rPr>
-            </w:pPr>
-            <w:r>
-              <w:rPr>
-                <w:rFonts w:ascii="Times New Roman" w:hAnsi="Times New Roman"/>
-                <w:b/>
-                <w:bCs/>
-                <w:color w:val="000000"/>
-                <w:sz w:val="28"/>
-                <w:szCs w:val="28"/>
-              </w:rPr>
-              <w:t>Верхний регистр: ПРИВЕТ МИР!</w:t>
-            </w:r>
-          </w:p>
-        </w:tc>
-      </w:tr>
-    </w:tbl>
-    <w:p>
-      <w:pPr>
-        <w:rPr>
-          <w:rFonts w:ascii="Times New Roman" w:hAnsi="Times New Roman"/>
-          <w:b/>
-          <w:bCs/>
-          <w:sz w:val="28"/>
-          <w:szCs w:val="28"/>
-        </w:rPr>
-      </w:pPr>
-    </w:p>
-    <w:p>
-      <w:pPr>
-        <w:rPr>
-          <w:rFonts w:ascii="Times New Roman" w:hAnsi="Times New Roman"/>
-          <w:b/>
-          <w:bCs/>
-          <w:sz w:val="28"/>
-          <w:szCs w:val="28"/>
-        </w:rPr>
-      </w:pPr>
-      <w:r>
-        <w:rPr>
-          <w:rFonts w:ascii="Times New Roman" w:hAnsi="Times New Roman"/>
-          <w:b/>
-          <w:bCs/>
-          <w:sz w:val="28"/>
-          <w:szCs w:val="28"/>
-        </w:rPr>
-        <w:t xml:space="preserve">Анализ результата </w:t>
-      </w:r>
-    </w:p>
-    <w:p>
-      <w:pPr>
-        <w:rPr>
-          <w:rFonts w:ascii="Times New Roman" w:hAnsi="Times New Roman"/>
-          <w:b/>
-          <w:bCs/>
-          <w:sz w:val="28"/>
-          <w:szCs w:val="28"/>
-        </w:rPr>
-      </w:pPr>
-      <w:r>
-        <w:rPr>
-          <w:rFonts w:ascii="Times New Roman" w:hAnsi="Times New Roman"/>
-          <w:b/>
-          <w:bCs/>
-          <w:noProof/>
-          <w:sz w:val="28"/>
-          <w:szCs w:val="28"/>
-        </w:rPr>
-        <w:drawing>
-          <wp:inline distT="0" distB="0" distL="0" distR="0" wp14:anchorId="50F0D10D" wp14:editId="1D476EE1">
-            <wp:extent cx="6299835" cy="2054225"/>
-            <wp:effectExtent l="0" t="0" r="5715" b="3175"/>
-            <wp:docPr id="67" name="Рисунок 67"/>
-            <wp:cNvGraphicFramePr>
-              <a:graphicFrameLocks xmlns:a="http://schemas.openxmlformats.org/drawingml/2006/main" noChangeAspect="1"/>
-            </wp:cNvGraphicFramePr>
-            <a:graphic xmlns:a="http://schemas.openxmlformats.org/drawingml/2006/main">
-              <a:graphicData uri="http://schemas.openxmlformats.org/drawingml/2006/picture">
-                <pic:pic xmlns:pic="http://schemas.openxmlformats.org/drawingml/2006/picture">
-                  <pic:nvPicPr>
-                    <pic:cNvPr id="67" name="Рисунок 67"/>
-                    <pic:cNvPicPr/>
-                  </pic:nvPicPr>
-                  <pic:blipFill>
-                    <a:blip r:embed="rId8">
-                      <a:extLst>
-                        <a:ext uri="{28A0092B-C50C-407E-A947-70E740481C1C}">
-                          <a14:useLocalDpi xmlns:a14="http://schemas.microsoft.com/office/drawing/2010/main" val="0"/>
-                        </a:ext>
-                      </a:extLst>
-                    </a:blip>
-                    <a:stretch>
-                      <a:fillRect/>
-                    </a:stretch>
-                  </pic:blipFill>
-                  <pic:spPr>
-                    <a:xfrm>
-                      <a:off x="0" y="0"/>
-                      <a:ext cx="6299835" cy="2054225"/>
-                    </a:xfrm>
-                    <a:prstGeom prst="rect">
-                      <a:avLst/>
-                    </a:prstGeom>
-                  </pic:spPr>
-                </pic:pic>
-              </a:graphicData>
-            </a:graphic>
-          </wp:inline>
-        </w:drawing>
-      </w:r>
-    </w:p>
-    <w:p>
-      <w:pPr>
-        <w:rPr>
-          <w:rFonts w:ascii="Times New Roman" w:hAnsi="Times New Roman"/>
-          <w:b/>
-          <w:bCs/>
-          <w:sz w:val="28"/>
-          <w:szCs w:val="28"/>
-        </w:rPr>
-      </w:pPr>
-    </w:p>
-    <w:p>
-      <w:pPr>
-        <w:rPr>
-          <w:rFonts w:ascii="Times New Roman" w:hAnsi="Times New Roman"/>
-          <w:b/>
-          <w:bCs/>
-          <w:sz w:val="28"/>
-          <w:szCs w:val="28"/>
-        </w:rPr>
-      </w:pPr>
-    </w:p>
-    <w:p>
-      <w:pPr>
-        <w:rPr>
-          <w:rFonts w:ascii="Times New Roman" w:hAnsi="Times New Roman"/>
-          <w:b/>
-          <w:bCs/>
-          <w:sz w:val="28"/>
-          <w:szCs w:val="28"/>
-        </w:rPr>
-      </w:pPr>
-    </w:p>
     <w:sectPr>
-      <w:footerReference w:type="even" r:id="rId9"/>
-      <w:footerReference w:type="default" r:id="rId10"/>
-      <w:headerReference w:type="first" r:id="rId11"/>
-      <w:footerReference w:type="first" r:id="rId12"/>
+      <w:footerReference w:type="even" r:id="rId8"/>
+      <w:footerReference w:type="default" r:id="rId9"/>
+      <w:headerReference w:type="first" r:id="rId10"/>
+      <w:footerReference w:type="first" r:id="rId11"/>
       <w:pgSz w:w="11906" w:h="16838"/>
       <w:pgMar w:top="851" w:right="567" w:bottom="1560" w:left="1418" w:header="454" w:footer="397" w:gutter="0"/>
       <w:pgNumType w:start="39"/>

--- a/Day 7/Отчет/Отчет 7.docx
+++ b/Day 7/Отчет/Отчет 7.docx
@@ -50,12 +50,18 @@
         <w:pStyle w:val="a9"/>
         <w:spacing w:before="0" w:beforeAutospacing="0" w:after="160" w:afterAutospacing="0"/>
         <w:jc w:val="both"/>
+        <w:rPr>
+          <w:sz w:val="28"/>
+          <w:szCs w:val="28"/>
+        </w:rPr>
       </w:pPr>
       <w:r>
         <w:rPr>
           <w:b/>
           <w:bCs/>
           <w:color w:val="000000"/>
+          <w:sz w:val="28"/>
+          <w:szCs w:val="28"/>
         </w:rPr>
         <w:t>Требования:</w:t>
       </w:r>
@@ -73,13 +79,15 @@
         <w:rPr>
           <w:rFonts w:ascii="Arial" w:hAnsi="Arial" w:cs="Arial"/>
           <w:color w:val="000000"/>
-          <w:sz w:val="20"/>
-          <w:szCs w:val="20"/>
+          <w:sz w:val="28"/>
+          <w:szCs w:val="28"/>
         </w:rPr>
       </w:pPr>
       <w:r>
         <w:rPr>
           <w:color w:val="000000"/>
+          <w:sz w:val="28"/>
+          <w:szCs w:val="28"/>
         </w:rPr>
         <w:t>В каждой задаче необходимо создать пользовательский делегат.</w:t>
       </w:r>
@@ -97,13 +105,15 @@
         <w:rPr>
           <w:rFonts w:ascii="Arial" w:hAnsi="Arial" w:cs="Arial"/>
           <w:color w:val="000000"/>
-          <w:sz w:val="20"/>
-          <w:szCs w:val="20"/>
+          <w:sz w:val="28"/>
+          <w:szCs w:val="28"/>
         </w:rPr>
       </w:pPr>
       <w:r>
         <w:rPr>
           <w:color w:val="000000"/>
+          <w:sz w:val="28"/>
+          <w:szCs w:val="28"/>
         </w:rPr>
         <w:t>Должно быть два класса с методами, которые будут обработчиками делегата.</w:t>
       </w:r>
@@ -121,13 +131,15 @@
         <w:rPr>
           <w:rFonts w:ascii="Arial" w:hAnsi="Arial" w:cs="Arial"/>
           <w:color w:val="000000"/>
-          <w:sz w:val="20"/>
-          <w:szCs w:val="20"/>
+          <w:sz w:val="28"/>
+          <w:szCs w:val="28"/>
         </w:rPr>
       </w:pPr>
       <w:r>
         <w:rPr>
           <w:color w:val="000000"/>
+          <w:sz w:val="28"/>
+          <w:szCs w:val="28"/>
         </w:rPr>
         <w:t xml:space="preserve">Необходимо продемонстрировать работу с методами </w:t>
       </w:r>
@@ -135,6 +147,8 @@
       <w:r>
         <w:rPr>
           <w:color w:val="000000"/>
+          <w:sz w:val="28"/>
+          <w:szCs w:val="28"/>
         </w:rPr>
         <w:t>через делегат</w:t>
       </w:r>
@@ -142,6 +156,8 @@
       <w:r>
         <w:rPr>
           <w:color w:val="000000"/>
+          <w:sz w:val="28"/>
+          <w:szCs w:val="28"/>
         </w:rPr>
         <w:t>.</w:t>
       </w:r>
@@ -159,13 +175,15 @@
         <w:rPr>
           <w:rFonts w:ascii="Arial" w:hAnsi="Arial" w:cs="Arial"/>
           <w:color w:val="000000"/>
-          <w:sz w:val="20"/>
-          <w:szCs w:val="20"/>
+          <w:sz w:val="28"/>
+          <w:szCs w:val="28"/>
         </w:rPr>
       </w:pPr>
       <w:r>
         <w:rPr>
           <w:color w:val="000000"/>
+          <w:sz w:val="28"/>
+          <w:szCs w:val="28"/>
         </w:rPr>
         <w:t xml:space="preserve">Уровень сложности: </w:t>
       </w:r>
@@ -174,12 +192,16 @@
           <w:b/>
           <w:bCs/>
           <w:color w:val="000000"/>
+          <w:sz w:val="28"/>
+          <w:szCs w:val="28"/>
         </w:rPr>
         <w:t>3</w:t>
       </w:r>
       <w:r>
         <w:rPr>
           <w:color w:val="000000"/>
+          <w:sz w:val="28"/>
+          <w:szCs w:val="28"/>
         </w:rPr>
         <w:t>.</w:t>
       </w:r>
@@ -194,8 +216,8 @@
         <w:rPr>
           <w:rFonts w:ascii="Arial" w:hAnsi="Arial" w:cs="Arial"/>
           <w:color w:val="000000"/>
-          <w:sz w:val="20"/>
-          <w:szCs w:val="20"/>
+          <w:sz w:val="28"/>
+          <w:szCs w:val="28"/>
         </w:rPr>
       </w:pPr>
       <w:r>
@@ -203,6 +225,8 @@
           <w:b/>
           <w:bCs/>
           <w:color w:val="000000"/>
+          <w:sz w:val="28"/>
+          <w:szCs w:val="28"/>
         </w:rPr>
         <w:t xml:space="preserve"> Делегат для обработки сообщений</w:t>
       </w:r>
@@ -214,16 +238,16 @@
         <w:jc w:val="both"/>
         <w:rPr>
           <w:rFonts w:ascii="Times New Roman" w:hAnsi="Times New Roman"/>
-          <w:sz w:val="24"/>
-          <w:szCs w:val="24"/>
+          <w:sz w:val="28"/>
+          <w:szCs w:val="28"/>
         </w:rPr>
       </w:pPr>
       <w:r>
         <w:rPr>
           <w:rFonts w:ascii="Times New Roman" w:hAnsi="Times New Roman"/>
           <w:color w:val="000000"/>
-          <w:sz w:val="24"/>
-          <w:szCs w:val="24"/>
+          <w:sz w:val="28"/>
+          <w:szCs w:val="28"/>
         </w:rPr>
         <w:t xml:space="preserve">Создайте делегат </w:t>
       </w:r>
@@ -232,8 +256,8 @@
         <w:rPr>
           <w:rFonts w:ascii="Times New Roman" w:hAnsi="Times New Roman"/>
           <w:color w:val="000000"/>
-          <w:sz w:val="24"/>
-          <w:szCs w:val="24"/>
+          <w:sz w:val="28"/>
+          <w:szCs w:val="28"/>
         </w:rPr>
         <w:t>MessageHandler</w:t>
       </w:r>
@@ -242,8 +266,8 @@
         <w:rPr>
           <w:rFonts w:ascii="Times New Roman" w:hAnsi="Times New Roman"/>
           <w:color w:val="000000"/>
-          <w:sz w:val="24"/>
-          <w:szCs w:val="24"/>
+          <w:sz w:val="28"/>
+          <w:szCs w:val="28"/>
         </w:rPr>
         <w:t>, который принимает строку.</w:t>
       </w:r>
@@ -251,8 +275,8 @@
         <w:rPr>
           <w:rFonts w:ascii="Times New Roman" w:hAnsi="Times New Roman"/>
           <w:color w:val="000000"/>
-          <w:sz w:val="24"/>
-          <w:szCs w:val="24"/>
+          <w:sz w:val="28"/>
+          <w:szCs w:val="28"/>
         </w:rPr>
         <w:br/>
         <w:t xml:space="preserve">Создайте два класса </w:t>
@@ -262,8 +286,8 @@
         <w:rPr>
           <w:rFonts w:ascii="Times New Roman" w:hAnsi="Times New Roman"/>
           <w:color w:val="000000"/>
-          <w:sz w:val="24"/>
-          <w:szCs w:val="24"/>
+          <w:sz w:val="28"/>
+          <w:szCs w:val="28"/>
         </w:rPr>
         <w:t>ConsoleLogger</w:t>
       </w:r>
@@ -272,8 +296,8 @@
         <w:rPr>
           <w:rFonts w:ascii="Times New Roman" w:hAnsi="Times New Roman"/>
           <w:color w:val="000000"/>
-          <w:sz w:val="24"/>
-          <w:szCs w:val="24"/>
+          <w:sz w:val="28"/>
+          <w:szCs w:val="28"/>
         </w:rPr>
         <w:t xml:space="preserve"> и </w:t>
       </w:r>
@@ -282,8 +306,8 @@
         <w:rPr>
           <w:rFonts w:ascii="Times New Roman" w:hAnsi="Times New Roman"/>
           <w:color w:val="000000"/>
-          <w:sz w:val="24"/>
-          <w:szCs w:val="24"/>
+          <w:sz w:val="28"/>
+          <w:szCs w:val="28"/>
         </w:rPr>
         <w:t>FileLogger</w:t>
       </w:r>
@@ -292,8 +316,8 @@
         <w:rPr>
           <w:rFonts w:ascii="Times New Roman" w:hAnsi="Times New Roman"/>
           <w:color w:val="000000"/>
-          <w:sz w:val="24"/>
-          <w:szCs w:val="24"/>
+          <w:sz w:val="28"/>
+          <w:szCs w:val="28"/>
         </w:rPr>
         <w:t>, методы которых будут обрабатывать сообщения.</w:t>
       </w:r>
@@ -301,8 +325,8 @@
         <w:rPr>
           <w:rFonts w:ascii="Times New Roman" w:hAnsi="Times New Roman"/>
           <w:color w:val="000000"/>
-          <w:sz w:val="24"/>
-          <w:szCs w:val="24"/>
+          <w:sz w:val="28"/>
+          <w:szCs w:val="28"/>
         </w:rPr>
         <w:br/>
         <w:t>Демонстрируйте работу с делегатом.</w:t>
@@ -479,234 +503,6 @@
           <w:lang w:eastAsia="en-US"/>
         </w:rPr>
         <w:t>;</w:t>
-      </w:r>
-    </w:p>
-    <w:p>
-      <w:pPr>
-        <w:autoSpaceDE w:val="0"/>
-        <w:autoSpaceDN w:val="0"/>
-        <w:adjustRightInd w:val="0"/>
-        <w:spacing w:after="0" w:line="240" w:lineRule="auto"/>
-        <w:rPr>
-          <w:rFonts w:ascii="Cascadia Mono" w:eastAsiaTheme="minorHAnsi" w:hAnsi="Cascadia Mono" w:cs="Cascadia Mono"/>
-          <w:color w:val="000000"/>
-          <w:sz w:val="19"/>
-          <w:szCs w:val="19"/>
-          <w:lang w:eastAsia="en-US"/>
-        </w:rPr>
-      </w:pPr>
-      <w:r>
-        <w:rPr>
-          <w:rFonts w:ascii="Cascadia Mono" w:eastAsiaTheme="minorHAnsi" w:hAnsi="Cascadia Mono" w:cs="Cascadia Mono"/>
-          <w:color w:val="0000FF"/>
-          <w:sz w:val="19"/>
-          <w:szCs w:val="19"/>
-          <w:lang w:val="en-US" w:eastAsia="en-US"/>
-        </w:rPr>
-        <w:t>using</w:t>
-      </w:r>
-      <w:r>
-        <w:rPr>
-          <w:rFonts w:ascii="Cascadia Mono" w:eastAsiaTheme="minorHAnsi" w:hAnsi="Cascadia Mono" w:cs="Cascadia Mono"/>
-          <w:color w:val="000000"/>
-          <w:sz w:val="19"/>
-          <w:szCs w:val="19"/>
-          <w:lang w:eastAsia="en-US"/>
-        </w:rPr>
-        <w:t xml:space="preserve"> </w:t>
-      </w:r>
-      <w:r>
-        <w:rPr>
-          <w:rFonts w:ascii="Cascadia Mono" w:eastAsiaTheme="minorHAnsi" w:hAnsi="Cascadia Mono" w:cs="Cascadia Mono"/>
-          <w:color w:val="000000"/>
-          <w:sz w:val="19"/>
-          <w:szCs w:val="19"/>
-          <w:lang w:val="en-US" w:eastAsia="en-US"/>
-        </w:rPr>
-        <w:t>System</w:t>
-      </w:r>
-      <w:r>
-        <w:rPr>
-          <w:rFonts w:ascii="Cascadia Mono" w:eastAsiaTheme="minorHAnsi" w:hAnsi="Cascadia Mono" w:cs="Cascadia Mono"/>
-          <w:color w:val="000000"/>
-          <w:sz w:val="19"/>
-          <w:szCs w:val="19"/>
-          <w:lang w:eastAsia="en-US"/>
-        </w:rPr>
-        <w:t>.</w:t>
-      </w:r>
-      <w:proofErr w:type="spellStart"/>
-      <w:r>
-        <w:rPr>
-          <w:rFonts w:ascii="Cascadia Mono" w:eastAsiaTheme="minorHAnsi" w:hAnsi="Cascadia Mono" w:cs="Cascadia Mono"/>
-          <w:color w:val="000000"/>
-          <w:sz w:val="19"/>
-          <w:szCs w:val="19"/>
-          <w:lang w:val="en-US" w:eastAsia="en-US"/>
-        </w:rPr>
-        <w:t>Linq</w:t>
-      </w:r>
-      <w:proofErr w:type="spellEnd"/>
-      <w:r>
-        <w:rPr>
-          <w:rFonts w:ascii="Cascadia Mono" w:eastAsiaTheme="minorHAnsi" w:hAnsi="Cascadia Mono" w:cs="Cascadia Mono"/>
-          <w:color w:val="000000"/>
-          <w:sz w:val="19"/>
-          <w:szCs w:val="19"/>
-          <w:lang w:eastAsia="en-US"/>
-        </w:rPr>
-        <w:t>;</w:t>
-      </w:r>
-    </w:p>
-    <w:p>
-      <w:pPr>
-        <w:autoSpaceDE w:val="0"/>
-        <w:autoSpaceDN w:val="0"/>
-        <w:adjustRightInd w:val="0"/>
-        <w:spacing w:after="0" w:line="240" w:lineRule="auto"/>
-        <w:rPr>
-          <w:rFonts w:ascii="Cascadia Mono" w:eastAsiaTheme="minorHAnsi" w:hAnsi="Cascadia Mono" w:cs="Cascadia Mono"/>
-          <w:color w:val="000000"/>
-          <w:sz w:val="19"/>
-          <w:szCs w:val="19"/>
-          <w:lang w:val="en-US" w:eastAsia="en-US"/>
-        </w:rPr>
-      </w:pPr>
-      <w:r>
-        <w:rPr>
-          <w:rFonts w:ascii="Cascadia Mono" w:eastAsiaTheme="minorHAnsi" w:hAnsi="Cascadia Mono" w:cs="Cascadia Mono"/>
-          <w:color w:val="0000FF"/>
-          <w:sz w:val="19"/>
-          <w:szCs w:val="19"/>
-          <w:lang w:val="en-US" w:eastAsia="en-US"/>
-        </w:rPr>
-        <w:t>using</w:t>
-      </w:r>
-      <w:r>
-        <w:rPr>
-          <w:rFonts w:ascii="Cascadia Mono" w:eastAsiaTheme="minorHAnsi" w:hAnsi="Cascadia Mono" w:cs="Cascadia Mono"/>
-          <w:color w:val="000000"/>
-          <w:sz w:val="19"/>
-          <w:szCs w:val="19"/>
-          <w:lang w:val="en-US" w:eastAsia="en-US"/>
-        </w:rPr>
-        <w:t xml:space="preserve"> </w:t>
-      </w:r>
-      <w:proofErr w:type="spellStart"/>
-      <w:r>
-        <w:rPr>
-          <w:rFonts w:ascii="Cascadia Mono" w:eastAsiaTheme="minorHAnsi" w:hAnsi="Cascadia Mono" w:cs="Cascadia Mono"/>
-          <w:color w:val="000000"/>
-          <w:sz w:val="19"/>
-          <w:szCs w:val="19"/>
-          <w:lang w:val="en-US" w:eastAsia="en-US"/>
-        </w:rPr>
-        <w:t>System.Text</w:t>
-      </w:r>
-      <w:proofErr w:type="spellEnd"/>
-      <w:r>
-        <w:rPr>
-          <w:rFonts w:ascii="Cascadia Mono" w:eastAsiaTheme="minorHAnsi" w:hAnsi="Cascadia Mono" w:cs="Cascadia Mono"/>
-          <w:color w:val="000000"/>
-          <w:sz w:val="19"/>
-          <w:szCs w:val="19"/>
-          <w:lang w:val="en-US" w:eastAsia="en-US"/>
-        </w:rPr>
-        <w:t>;</w:t>
-      </w:r>
-    </w:p>
-    <w:p>
-      <w:pPr>
-        <w:autoSpaceDE w:val="0"/>
-        <w:autoSpaceDN w:val="0"/>
-        <w:adjustRightInd w:val="0"/>
-        <w:spacing w:after="0" w:line="240" w:lineRule="auto"/>
-        <w:rPr>
-          <w:rFonts w:ascii="Cascadia Mono" w:eastAsiaTheme="minorHAnsi" w:hAnsi="Cascadia Mono" w:cs="Cascadia Mono"/>
-          <w:color w:val="000000"/>
-          <w:sz w:val="19"/>
-          <w:szCs w:val="19"/>
-          <w:lang w:val="en-US" w:eastAsia="en-US"/>
-        </w:rPr>
-      </w:pPr>
-      <w:r>
-        <w:rPr>
-          <w:rFonts w:ascii="Cascadia Mono" w:eastAsiaTheme="minorHAnsi" w:hAnsi="Cascadia Mono" w:cs="Cascadia Mono"/>
-          <w:color w:val="0000FF"/>
-          <w:sz w:val="19"/>
-          <w:szCs w:val="19"/>
-          <w:lang w:val="en-US" w:eastAsia="en-US"/>
-        </w:rPr>
-        <w:t>using</w:t>
-      </w:r>
-      <w:r>
-        <w:rPr>
-          <w:rFonts w:ascii="Cascadia Mono" w:eastAsiaTheme="minorHAnsi" w:hAnsi="Cascadia Mono" w:cs="Cascadia Mono"/>
-          <w:color w:val="000000"/>
-          <w:sz w:val="19"/>
-          <w:szCs w:val="19"/>
-          <w:lang w:val="en-US" w:eastAsia="en-US"/>
-        </w:rPr>
-        <w:t xml:space="preserve"> </w:t>
-      </w:r>
-      <w:proofErr w:type="spellStart"/>
-      <w:proofErr w:type="gramStart"/>
-      <w:r>
-        <w:rPr>
-          <w:rFonts w:ascii="Cascadia Mono" w:eastAsiaTheme="minorHAnsi" w:hAnsi="Cascadia Mono" w:cs="Cascadia Mono"/>
-          <w:color w:val="000000"/>
-          <w:sz w:val="19"/>
-          <w:szCs w:val="19"/>
-          <w:lang w:val="en-US" w:eastAsia="en-US"/>
-        </w:rPr>
-        <w:t>System.Threading.Tasks</w:t>
-      </w:r>
-      <w:proofErr w:type="spellEnd"/>
-      <w:proofErr w:type="gramEnd"/>
-      <w:r>
-        <w:rPr>
-          <w:rFonts w:ascii="Cascadia Mono" w:eastAsiaTheme="minorHAnsi" w:hAnsi="Cascadia Mono" w:cs="Cascadia Mono"/>
-          <w:color w:val="000000"/>
-          <w:sz w:val="19"/>
-          <w:szCs w:val="19"/>
-          <w:lang w:val="en-US" w:eastAsia="en-US"/>
-        </w:rPr>
-        <w:t>;</w:t>
-      </w:r>
-    </w:p>
-    <w:p>
-      <w:pPr>
-        <w:autoSpaceDE w:val="0"/>
-        <w:autoSpaceDN w:val="0"/>
-        <w:adjustRightInd w:val="0"/>
-        <w:spacing w:after="0" w:line="240" w:lineRule="auto"/>
-        <w:rPr>
-          <w:rFonts w:ascii="Cascadia Mono" w:eastAsiaTheme="minorHAnsi" w:hAnsi="Cascadia Mono" w:cs="Cascadia Mono"/>
-          <w:color w:val="000000"/>
-          <w:sz w:val="19"/>
-          <w:szCs w:val="19"/>
-          <w:lang w:val="en-US" w:eastAsia="en-US"/>
-        </w:rPr>
-      </w:pPr>
-      <w:r>
-        <w:rPr>
-          <w:rFonts w:ascii="Cascadia Mono" w:eastAsiaTheme="minorHAnsi" w:hAnsi="Cascadia Mono" w:cs="Cascadia Mono"/>
-          <w:color w:val="0000FF"/>
-          <w:sz w:val="19"/>
-          <w:szCs w:val="19"/>
-          <w:lang w:val="en-US" w:eastAsia="en-US"/>
-        </w:rPr>
-        <w:t>using</w:t>
-      </w:r>
-      <w:r>
-        <w:rPr>
-          <w:rFonts w:ascii="Cascadia Mono" w:eastAsiaTheme="minorHAnsi" w:hAnsi="Cascadia Mono" w:cs="Cascadia Mono"/>
-          <w:color w:val="000000"/>
-          <w:sz w:val="19"/>
-          <w:szCs w:val="19"/>
-          <w:lang w:val="en-US" w:eastAsia="en-US"/>
-        </w:rPr>
-        <w:t xml:space="preserve"> System.IO;</w:t>
       </w:r>
     </w:p>
     <w:p>
@@ -1610,6 +1406,110 @@
           <w:lang w:val="en-US" w:eastAsia="en-US"/>
         </w:rPr>
       </w:pPr>
+      <w:r>
+        <w:rPr>
+          <w:rFonts w:ascii="Cascadia Mono" w:eastAsiaTheme="minorHAnsi" w:hAnsi="Cascadia Mono" w:cs="Cascadia Mono"/>
+          <w:color w:val="000000"/>
+          <w:sz w:val="19"/>
+          <w:szCs w:val="19"/>
+          <w:lang w:val="en-US" w:eastAsia="en-US"/>
+        </w:rPr>
+        <w:t xml:space="preserve">            </w:t>
+      </w:r>
+      <w:proofErr w:type="spellStart"/>
+      <w:proofErr w:type="gramStart"/>
+      <w:r>
+        <w:rPr>
+          <w:rFonts w:ascii="Cascadia Mono" w:eastAsiaTheme="minorHAnsi" w:hAnsi="Cascadia Mono" w:cs="Cascadia Mono"/>
+          <w:color w:val="000000"/>
+          <w:sz w:val="19"/>
+          <w:szCs w:val="19"/>
+          <w:lang w:val="en-US" w:eastAsia="en-US"/>
+        </w:rPr>
+        <w:t>messageHandler</w:t>
+      </w:r>
+      <w:proofErr w:type="spellEnd"/>
+      <w:r>
+        <w:rPr>
+          <w:rFonts w:ascii="Cascadia Mono" w:eastAsiaTheme="minorHAnsi" w:hAnsi="Cascadia Mono" w:cs="Cascadia Mono"/>
+          <w:color w:val="000000"/>
+          <w:sz w:val="19"/>
+          <w:szCs w:val="19"/>
+          <w:lang w:val="en-US" w:eastAsia="en-US"/>
+        </w:rPr>
+        <w:t>(</w:t>
+      </w:r>
+      <w:proofErr w:type="gramEnd"/>
+      <w:r>
+        <w:rPr>
+          <w:rFonts w:ascii="Cascadia Mono" w:eastAsiaTheme="minorHAnsi" w:hAnsi="Cascadia Mono" w:cs="Cascadia Mono"/>
+          <w:color w:val="A31515"/>
+          <w:sz w:val="19"/>
+          <w:szCs w:val="19"/>
+          <w:lang w:val="en-US" w:eastAsia="en-US"/>
+        </w:rPr>
+        <w:t>"</w:t>
+      </w:r>
+      <w:r>
+        <w:rPr>
+          <w:rFonts w:ascii="Cascadia Mono" w:eastAsiaTheme="minorHAnsi" w:hAnsi="Cascadia Mono" w:cs="Cascadia Mono"/>
+          <w:color w:val="A31515"/>
+          <w:sz w:val="19"/>
+          <w:szCs w:val="19"/>
+          <w:lang w:eastAsia="en-US"/>
+        </w:rPr>
+        <w:t>Сообщение</w:t>
+      </w:r>
+      <w:r>
+        <w:rPr>
+          <w:rFonts w:ascii="Cascadia Mono" w:eastAsiaTheme="minorHAnsi" w:hAnsi="Cascadia Mono" w:cs="Cascadia Mono"/>
+          <w:color w:val="A31515"/>
+          <w:sz w:val="19"/>
+          <w:szCs w:val="19"/>
+          <w:lang w:val="en-US" w:eastAsia="en-US"/>
+        </w:rPr>
+        <w:t xml:space="preserve"> </w:t>
+      </w:r>
+      <w:r>
+        <w:rPr>
+          <w:rFonts w:ascii="Cascadia Mono" w:eastAsiaTheme="minorHAnsi" w:hAnsi="Cascadia Mono" w:cs="Cascadia Mono"/>
+          <w:color w:val="A31515"/>
+          <w:sz w:val="19"/>
+          <w:szCs w:val="19"/>
+          <w:lang w:eastAsia="en-US"/>
+        </w:rPr>
+        <w:t>отправилось</w:t>
+      </w:r>
+      <w:r>
+        <w:rPr>
+          <w:rFonts w:ascii="Cascadia Mono" w:eastAsiaTheme="minorHAnsi" w:hAnsi="Cascadia Mono" w:cs="Cascadia Mono"/>
+          <w:color w:val="A31515"/>
+          <w:sz w:val="19"/>
+          <w:szCs w:val="19"/>
+          <w:lang w:val="en-US" w:eastAsia="en-US"/>
+        </w:rPr>
+        <w:t>."</w:t>
+      </w:r>
+      <w:r>
+        <w:rPr>
+          <w:rFonts w:ascii="Cascadia Mono" w:eastAsiaTheme="minorHAnsi" w:hAnsi="Cascadia Mono" w:cs="Cascadia Mono"/>
+          <w:color w:val="000000"/>
+          <w:sz w:val="19"/>
+          <w:szCs w:val="19"/>
+          <w:lang w:val="en-US" w:eastAsia="en-US"/>
+        </w:rPr>
+        <w:t>)</w:t>
+      </w:r>
+      <w:r>
+        <w:rPr>
+          <w:rFonts w:ascii="Cascadia Mono" w:eastAsiaTheme="minorHAnsi" w:hAnsi="Cascadia Mono" w:cs="Cascadia Mono"/>
+          <w:color w:val="000000"/>
+          <w:sz w:val="19"/>
+          <w:szCs w:val="19"/>
+          <w:lang w:val="en-US" w:eastAsia="en-US"/>
+        </w:rPr>
+        <w:t>;</w:t>
+      </w:r>
     </w:p>
     <w:p>
       <w:pPr>
@@ -1635,6 +1535,88 @@
         </w:rPr>
         <w:t xml:space="preserve">            </w:t>
       </w:r>
+      <w:proofErr w:type="spellStart"/>
+      <w:r>
+        <w:rPr>
+          <w:rFonts w:ascii="Cascadia Mono" w:eastAsiaTheme="minorHAnsi" w:hAnsi="Cascadia Mono" w:cs="Cascadia Mono"/>
+          <w:color w:val="000000"/>
+          <w:sz w:val="19"/>
+          <w:szCs w:val="19"/>
+          <w:lang w:val="en-US" w:eastAsia="en-US"/>
+        </w:rPr>
+        <w:t>Console.WriteLine</w:t>
+      </w:r>
+      <w:proofErr w:type="spellEnd"/>
+      <w:r>
+        <w:rPr>
+          <w:rFonts w:ascii="Cascadia Mono" w:eastAsiaTheme="minorHAnsi" w:hAnsi="Cascadia Mono" w:cs="Cascadia Mono"/>
+          <w:color w:val="000000"/>
+          <w:sz w:val="19"/>
+          <w:szCs w:val="19"/>
+          <w:lang w:val="en-US" w:eastAsia="en-US"/>
+        </w:rPr>
+        <w:t>(</w:t>
+      </w:r>
+      <w:r>
+        <w:rPr>
+          <w:rFonts w:ascii="Cascadia Mono" w:eastAsiaTheme="minorHAnsi" w:hAnsi="Cascadia Mono" w:cs="Cascadia Mono"/>
+          <w:color w:val="A31515"/>
+          <w:sz w:val="19"/>
+          <w:szCs w:val="19"/>
+          <w:lang w:val="en-US" w:eastAsia="en-US"/>
+        </w:rPr>
+        <w:t>"</w:t>
+      </w:r>
+      <w:r>
+        <w:rPr>
+          <w:rFonts w:ascii="Cascadia Mono" w:eastAsiaTheme="minorHAnsi" w:hAnsi="Cascadia Mono" w:cs="Cascadia Mono"/>
+          <w:color w:val="A31515"/>
+          <w:sz w:val="19"/>
+          <w:szCs w:val="19"/>
+          <w:lang w:eastAsia="en-US"/>
+        </w:rPr>
+        <w:t>в</w:t>
+      </w:r>
+      <w:r>
+        <w:rPr>
+          <w:rFonts w:ascii="Cascadia Mono" w:eastAsiaTheme="minorHAnsi" w:hAnsi="Cascadia Mono" w:cs="Cascadia Mono"/>
+          <w:color w:val="A31515"/>
+          <w:sz w:val="19"/>
+          <w:szCs w:val="19"/>
+          <w:lang w:val="en-US" w:eastAsia="en-US"/>
+        </w:rPr>
+        <w:t xml:space="preserve"> </w:t>
+      </w:r>
+      <w:r>
+        <w:rPr>
+          <w:rFonts w:ascii="Cascadia Mono" w:eastAsiaTheme="minorHAnsi" w:hAnsi="Cascadia Mono" w:cs="Cascadia Mono"/>
+          <w:color w:val="A31515"/>
+          <w:sz w:val="19"/>
+          <w:szCs w:val="19"/>
+          <w:lang w:eastAsia="en-US"/>
+        </w:rPr>
+        <w:t>папку</w:t>
+      </w:r>
+      <w:r>
+        <w:rPr>
+          <w:rFonts w:ascii="Cascadia Mono" w:eastAsiaTheme="minorHAnsi" w:hAnsi="Cascadia Mono" w:cs="Cascadia Mono"/>
+          <w:color w:val="A31515"/>
+          <w:sz w:val="19"/>
+          <w:szCs w:val="19"/>
+          <w:lang w:val="en-US" w:eastAsia="en-US"/>
+        </w:rPr>
+        <w:t xml:space="preserve"> log.txt:"</w:t>
+      </w:r>
+      <w:r>
+        <w:rPr>
+          <w:rFonts w:ascii="Cascadia Mono" w:eastAsiaTheme="minorHAnsi" w:hAnsi="Cascadia Mono" w:cs="Cascadia Mono"/>
+          <w:color w:val="000000"/>
+          <w:sz w:val="19"/>
+          <w:szCs w:val="19"/>
+          <w:lang w:val="en-US" w:eastAsia="en-US"/>
+        </w:rPr>
+        <w:t>);</w:t>
+      </w:r>
     </w:p>
     <w:p>
       <w:pPr>
@@ -1661,16 +1643,15 @@
         <w:t xml:space="preserve">            </w:t>
       </w:r>
       <w:proofErr w:type="spellStart"/>
-      <w:proofErr w:type="gramStart"/>
-      <w:r>
-        <w:rPr>
-          <w:rFonts w:ascii="Cascadia Mono" w:eastAsiaTheme="minorHAnsi" w:hAnsi="Cascadia Mono" w:cs="Cascadia Mono"/>
-          <w:color w:val="000000"/>
-          <w:sz w:val="19"/>
-          <w:szCs w:val="19"/>
-          <w:lang w:val="en-US" w:eastAsia="en-US"/>
-        </w:rPr>
-        <w:t>messageHandler</w:t>
+      <w:r>
+        <w:rPr>
+          <w:rFonts w:ascii="Cascadia Mono" w:eastAsiaTheme="minorHAnsi" w:hAnsi="Cascadia Mono" w:cs="Cascadia Mono"/>
+          <w:color w:val="000000"/>
+          <w:sz w:val="19"/>
+          <w:szCs w:val="19"/>
+          <w:lang w:val="en-US" w:eastAsia="en-US"/>
+        </w:rPr>
+        <w:t>Console.WriteLine</w:t>
       </w:r>
       <w:proofErr w:type="spellEnd"/>
       <w:r>
@@ -1683,7 +1664,28 @@
         </w:rPr>
         <w:t>(</w:t>
       </w:r>
-      <w:proofErr w:type="gramEnd"/>
+      <w:proofErr w:type="spellStart"/>
+      <w:r>
+        <w:rPr>
+          <w:rFonts w:ascii="Cascadia Mono" w:eastAsiaTheme="minorHAnsi" w:hAnsi="Cascadia Mono" w:cs="Cascadia Mono"/>
+          <w:color w:val="000000"/>
+          <w:sz w:val="19"/>
+          <w:szCs w:val="19"/>
+          <w:lang w:val="en-US" w:eastAsia="en-US"/>
+        </w:rPr>
+        <w:t>File.ReadAllText</w:t>
+      </w:r>
+      <w:proofErr w:type="spellEnd"/>
+      <w:r>
+        <w:rPr>
+          <w:rFonts w:ascii="Cascadia Mono" w:eastAsiaTheme="minorHAnsi" w:hAnsi="Cascadia Mono" w:cs="Cascadia Mono"/>
+          <w:color w:val="000000"/>
+          <w:sz w:val="19"/>
+          <w:szCs w:val="19"/>
+          <w:lang w:val="en-US" w:eastAsia="en-US"/>
+        </w:rPr>
+        <w:t>(</w:t>
+      </w:r>
       <w:r>
         <w:rPr>
           <w:rFonts w:ascii="Cascadia Mono" w:eastAsiaTheme="minorHAnsi" w:hAnsi="Cascadia Mono" w:cs="Cascadia Mono"/>
@@ -1692,57 +1694,17 @@
           <w:szCs w:val="19"/>
           <w:lang w:val="en-US" w:eastAsia="en-US"/>
         </w:rPr>
-        <w:t>"</w:t>
-      </w:r>
-      <w:r>
-        <w:rPr>
-          <w:rFonts w:ascii="Cascadia Mono" w:eastAsiaTheme="minorHAnsi" w:hAnsi="Cascadia Mono" w:cs="Cascadia Mono"/>
-          <w:color w:val="A31515"/>
-          <w:sz w:val="19"/>
-          <w:szCs w:val="19"/>
-          <w:lang w:eastAsia="en-US"/>
-        </w:rPr>
-        <w:t>Сообщение</w:t>
-      </w:r>
-      <w:r>
-        <w:rPr>
-          <w:rFonts w:ascii="Cascadia Mono" w:eastAsiaTheme="minorHAnsi" w:hAnsi="Cascadia Mono" w:cs="Cascadia Mono"/>
-          <w:color w:val="A31515"/>
-          <w:sz w:val="19"/>
-          <w:szCs w:val="19"/>
-          <w:lang w:val="en-US" w:eastAsia="en-US"/>
-        </w:rPr>
-        <w:t xml:space="preserve"> </w:t>
-      </w:r>
-      <w:r>
-        <w:rPr>
-          <w:rFonts w:ascii="Cascadia Mono" w:eastAsiaTheme="minorHAnsi" w:hAnsi="Cascadia Mono" w:cs="Cascadia Mono"/>
-          <w:color w:val="A31515"/>
-          <w:sz w:val="19"/>
-          <w:szCs w:val="19"/>
-          <w:lang w:eastAsia="en-US"/>
-        </w:rPr>
-        <w:t>отправилось</w:t>
-      </w:r>
-      <w:r>
-        <w:rPr>
-          <w:rFonts w:ascii="Cascadia Mono" w:eastAsiaTheme="minorHAnsi" w:hAnsi="Cascadia Mono" w:cs="Cascadia Mono"/>
-          <w:color w:val="A31515"/>
-          <w:sz w:val="19"/>
-          <w:szCs w:val="19"/>
-          <w:lang w:val="en-US" w:eastAsia="en-US"/>
-        </w:rPr>
-        <w:t>."</w:t>
-      </w:r>
-      <w:r>
-        <w:rPr>
-          <w:rFonts w:ascii="Cascadia Mono" w:eastAsiaTheme="minorHAnsi" w:hAnsi="Cascadia Mono" w:cs="Cascadia Mono"/>
-          <w:color w:val="000000"/>
-          <w:sz w:val="19"/>
-          <w:szCs w:val="19"/>
-          <w:lang w:val="en-US" w:eastAsia="en-US"/>
-        </w:rPr>
-        <w:t>);</w:t>
+        <w:t>"log.txt"</w:t>
+      </w:r>
+      <w:r>
+        <w:rPr>
+          <w:rFonts w:ascii="Cascadia Mono" w:eastAsiaTheme="minorHAnsi" w:hAnsi="Cascadia Mono" w:cs="Cascadia Mono"/>
+          <w:color w:val="000000"/>
+          <w:sz w:val="19"/>
+          <w:szCs w:val="19"/>
+          <w:lang w:val="en-US" w:eastAsia="en-US"/>
+        </w:rPr>
+        <w:t>));</w:t>
       </w:r>
     </w:p>
     <w:p>
@@ -1756,9 +1718,29 @@
           <w:color w:val="000000"/>
           <w:sz w:val="19"/>
           <w:szCs w:val="19"/>
-          <w:lang w:val="en-US" w:eastAsia="en-US"/>
+          <w:lang w:eastAsia="en-US"/>
         </w:rPr>
       </w:pPr>
+      <w:r>
+        <w:rPr>
+          <w:rFonts w:ascii="Cascadia Mono" w:eastAsiaTheme="minorHAnsi" w:hAnsi="Cascadia Mono" w:cs="Cascadia Mono"/>
+          <w:color w:val="000000"/>
+          <w:sz w:val="19"/>
+          <w:szCs w:val="19"/>
+          <w:lang w:val="en-US" w:eastAsia="en-US"/>
+        </w:rPr>
+        <w:t xml:space="preserve">        </w:t>
+      </w:r>
+      <w:r>
+        <w:rPr>
+          <w:rFonts w:ascii="Cascadia Mono" w:eastAsiaTheme="minorHAnsi" w:hAnsi="Cascadia Mono" w:cs="Cascadia Mono"/>
+          <w:color w:val="000000"/>
+          <w:sz w:val="19"/>
+          <w:szCs w:val="19"/>
+          <w:lang w:eastAsia="en-US"/>
+        </w:rPr>
+        <w:t>}</w:t>
+      </w:r>
     </w:p>
     <w:p>
       <w:pPr>
@@ -1771,7 +1753,7 @@
           <w:color w:val="000000"/>
           <w:sz w:val="19"/>
           <w:szCs w:val="19"/>
-          <w:lang w:val="en-US" w:eastAsia="en-US"/>
+          <w:lang w:eastAsia="en-US"/>
         </w:rPr>
       </w:pPr>
       <w:r>
@@ -1780,9 +1762,9 @@
           <w:color w:val="000000"/>
           <w:sz w:val="19"/>
           <w:szCs w:val="19"/>
-          <w:lang w:val="en-US" w:eastAsia="en-US"/>
-        </w:rPr>
-        <w:t xml:space="preserve">            </w:t>
+          <w:lang w:eastAsia="en-US"/>
+        </w:rPr>
+        <w:t xml:space="preserve">    }</w:t>
       </w:r>
     </w:p>
     <w:p>
@@ -1796,7 +1778,7 @@
           <w:color w:val="000000"/>
           <w:sz w:val="19"/>
           <w:szCs w:val="19"/>
-          <w:lang w:val="en-US" w:eastAsia="en-US"/>
+          <w:lang w:eastAsia="en-US"/>
         </w:rPr>
       </w:pPr>
       <w:r>
@@ -1805,273 +1787,20 @@
           <w:color w:val="000000"/>
           <w:sz w:val="19"/>
           <w:szCs w:val="19"/>
-          <w:lang w:val="en-US" w:eastAsia="en-US"/>
-        </w:rPr>
-        <w:t xml:space="preserve">            </w:t>
-      </w:r>
-      <w:proofErr w:type="spellStart"/>
-      <w:r>
-        <w:rPr>
-          <w:rFonts w:ascii="Cascadia Mono" w:eastAsiaTheme="minorHAnsi" w:hAnsi="Cascadia Mono" w:cs="Cascadia Mono"/>
-          <w:color w:val="000000"/>
-          <w:sz w:val="19"/>
-          <w:szCs w:val="19"/>
-          <w:lang w:val="en-US" w:eastAsia="en-US"/>
-        </w:rPr>
-        <w:t>Console.WriteLine</w:t>
-      </w:r>
-      <w:proofErr w:type="spellEnd"/>
-      <w:r>
-        <w:rPr>
-          <w:rFonts w:ascii="Cascadia Mono" w:eastAsiaTheme="minorHAnsi" w:hAnsi="Cascadia Mono" w:cs="Cascadia Mono"/>
-          <w:color w:val="000000"/>
-          <w:sz w:val="19"/>
-          <w:szCs w:val="19"/>
-          <w:lang w:val="en-US" w:eastAsia="en-US"/>
-        </w:rPr>
-        <w:t>(</w:t>
-      </w:r>
-      <w:r>
-        <w:rPr>
-          <w:rFonts w:ascii="Cascadia Mono" w:eastAsiaTheme="minorHAnsi" w:hAnsi="Cascadia Mono" w:cs="Cascadia Mono"/>
-          <w:color w:val="A31515"/>
-          <w:sz w:val="19"/>
-          <w:szCs w:val="19"/>
-          <w:lang w:val="en-US" w:eastAsia="en-US"/>
-        </w:rPr>
-        <w:t>"</w:t>
-      </w:r>
-      <w:r>
-        <w:rPr>
-          <w:rFonts w:ascii="Cascadia Mono" w:eastAsiaTheme="minorHAnsi" w:hAnsi="Cascadia Mono" w:cs="Cascadia Mono"/>
-          <w:color w:val="A31515"/>
-          <w:sz w:val="19"/>
-          <w:szCs w:val="19"/>
           <w:lang w:eastAsia="en-US"/>
         </w:rPr>
-        <w:t>в</w:t>
-      </w:r>
-      <w:r>
-        <w:rPr>
-          <w:rFonts w:ascii="Cascadia Mono" w:eastAsiaTheme="minorHAnsi" w:hAnsi="Cascadia Mono" w:cs="Cascadia Mono"/>
-          <w:color w:val="A31515"/>
-          <w:sz w:val="19"/>
-          <w:szCs w:val="19"/>
-          <w:lang w:val="en-US" w:eastAsia="en-US"/>
-        </w:rPr>
-        <w:t xml:space="preserve"> </w:t>
-      </w:r>
-      <w:r>
-        <w:rPr>
-          <w:rFonts w:ascii="Cascadia Mono" w:eastAsiaTheme="minorHAnsi" w:hAnsi="Cascadia Mono" w:cs="Cascadia Mono"/>
-          <w:color w:val="A31515"/>
-          <w:sz w:val="19"/>
-          <w:szCs w:val="19"/>
-          <w:lang w:eastAsia="en-US"/>
-        </w:rPr>
-        <w:t>папку</w:t>
-      </w:r>
-      <w:r>
-        <w:rPr>
-          <w:rFonts w:ascii="Cascadia Mono" w:eastAsiaTheme="minorHAnsi" w:hAnsi="Cascadia Mono" w:cs="Cascadia Mono"/>
-          <w:color w:val="A31515"/>
-          <w:sz w:val="19"/>
-          <w:szCs w:val="19"/>
-          <w:lang w:val="en-US" w:eastAsia="en-US"/>
-        </w:rPr>
-        <w:t xml:space="preserve"> log.txt:"</w:t>
-      </w:r>
-      <w:r>
-        <w:rPr>
-          <w:rFonts w:ascii="Cascadia Mono" w:eastAsiaTheme="minorHAnsi" w:hAnsi="Cascadia Mono" w:cs="Cascadia Mono"/>
-          <w:color w:val="000000"/>
-          <w:sz w:val="19"/>
-          <w:szCs w:val="19"/>
-          <w:lang w:val="en-US" w:eastAsia="en-US"/>
-        </w:rPr>
-        <w:t>);</w:t>
+        <w:t>}</w:t>
       </w:r>
     </w:p>
     <w:p>
       <w:pPr>
-        <w:autoSpaceDE w:val="0"/>
-        <w:autoSpaceDN w:val="0"/>
-        <w:adjustRightInd w:val="0"/>
         <w:spacing w:after="0" w:line="240" w:lineRule="auto"/>
-        <w:rPr>
-          <w:rFonts w:ascii="Cascadia Mono" w:eastAsiaTheme="minorHAnsi" w:hAnsi="Cascadia Mono" w:cs="Cascadia Mono"/>
-          <w:color w:val="000000"/>
-          <w:sz w:val="19"/>
-          <w:szCs w:val="19"/>
-          <w:lang w:val="en-US" w:eastAsia="en-US"/>
-        </w:rPr>
-      </w:pPr>
-      <w:r>
-        <w:rPr>
-          <w:rFonts w:ascii="Cascadia Mono" w:eastAsiaTheme="minorHAnsi" w:hAnsi="Cascadia Mono" w:cs="Cascadia Mono"/>
-          <w:color w:val="000000"/>
-          <w:sz w:val="19"/>
-          <w:szCs w:val="19"/>
-          <w:lang w:val="en-US" w:eastAsia="en-US"/>
-        </w:rPr>
-        <w:t xml:space="preserve">            </w:t>
-      </w:r>
-      <w:proofErr w:type="spellStart"/>
-      <w:r>
-        <w:rPr>
-          <w:rFonts w:ascii="Cascadia Mono" w:eastAsiaTheme="minorHAnsi" w:hAnsi="Cascadia Mono" w:cs="Cascadia Mono"/>
-          <w:color w:val="000000"/>
-          <w:sz w:val="19"/>
-          <w:szCs w:val="19"/>
-          <w:lang w:val="en-US" w:eastAsia="en-US"/>
-        </w:rPr>
-        <w:t>Console.WriteLine</w:t>
-      </w:r>
-      <w:proofErr w:type="spellEnd"/>
-      <w:r>
-        <w:rPr>
-          <w:rFonts w:ascii="Cascadia Mono" w:eastAsiaTheme="minorHAnsi" w:hAnsi="Cascadia Mono" w:cs="Cascadia Mono"/>
-          <w:color w:val="000000"/>
-          <w:sz w:val="19"/>
-          <w:szCs w:val="19"/>
-          <w:lang w:val="en-US" w:eastAsia="en-US"/>
-        </w:rPr>
-        <w:t>(</w:t>
-      </w:r>
-      <w:proofErr w:type="spellStart"/>
-      <w:r>
-        <w:rPr>
-          <w:rFonts w:ascii="Cascadia Mono" w:eastAsiaTheme="minorHAnsi" w:hAnsi="Cascadia Mono" w:cs="Cascadia Mono"/>
-          <w:color w:val="000000"/>
-          <w:sz w:val="19"/>
-          <w:szCs w:val="19"/>
-          <w:lang w:val="en-US" w:eastAsia="en-US"/>
-        </w:rPr>
-        <w:t>File.ReadAllText</w:t>
-      </w:r>
-      <w:proofErr w:type="spellEnd"/>
-      <w:r>
-        <w:rPr>
-          <w:rFonts w:ascii="Cascadia Mono" w:eastAsiaTheme="minorHAnsi" w:hAnsi="Cascadia Mono" w:cs="Cascadia Mono"/>
-          <w:color w:val="000000"/>
-          <w:sz w:val="19"/>
-          <w:szCs w:val="19"/>
-          <w:lang w:val="en-US" w:eastAsia="en-US"/>
-        </w:rPr>
-        <w:t>(</w:t>
-      </w:r>
-      <w:r>
-        <w:rPr>
-          <w:rFonts w:ascii="Cascadia Mono" w:eastAsiaTheme="minorHAnsi" w:hAnsi="Cascadia Mono" w:cs="Cascadia Mono"/>
-          <w:color w:val="A31515"/>
-          <w:sz w:val="19"/>
-          <w:szCs w:val="19"/>
-          <w:lang w:val="en-US" w:eastAsia="en-US"/>
-        </w:rPr>
-        <w:t>"log.txt"</w:t>
-      </w:r>
-      <w:r>
-        <w:rPr>
-          <w:rFonts w:ascii="Cascadia Mono" w:eastAsiaTheme="minorHAnsi" w:hAnsi="Cascadia Mono" w:cs="Cascadia Mono"/>
-          <w:color w:val="000000"/>
-          <w:sz w:val="19"/>
-          <w:szCs w:val="19"/>
-          <w:lang w:val="en-US" w:eastAsia="en-US"/>
-        </w:rPr>
-        <w:t>));</w:t>
-      </w:r>
-    </w:p>
-    <w:p>
-      <w:pPr>
-        <w:autoSpaceDE w:val="0"/>
-        <w:autoSpaceDN w:val="0"/>
-        <w:adjustRightInd w:val="0"/>
-        <w:spacing w:after="0" w:line="240" w:lineRule="auto"/>
-        <w:rPr>
-          <w:rFonts w:ascii="Cascadia Mono" w:eastAsiaTheme="minorHAnsi" w:hAnsi="Cascadia Mono" w:cs="Cascadia Mono"/>
-          <w:color w:val="000000"/>
-          <w:sz w:val="19"/>
-          <w:szCs w:val="19"/>
-          <w:lang w:eastAsia="en-US"/>
-        </w:rPr>
-      </w:pPr>
-      <w:r>
-        <w:rPr>
-          <w:rFonts w:ascii="Cascadia Mono" w:eastAsiaTheme="minorHAnsi" w:hAnsi="Cascadia Mono" w:cs="Cascadia Mono"/>
-          <w:color w:val="000000"/>
-          <w:sz w:val="19"/>
-          <w:szCs w:val="19"/>
-          <w:lang w:val="en-US" w:eastAsia="en-US"/>
-        </w:rPr>
-        <w:t xml:space="preserve">        </w:t>
-      </w:r>
-      <w:r>
-        <w:rPr>
-          <w:rFonts w:ascii="Cascadia Mono" w:eastAsiaTheme="minorHAnsi" w:hAnsi="Cascadia Mono" w:cs="Cascadia Mono"/>
-          <w:color w:val="000000"/>
-          <w:sz w:val="19"/>
-          <w:szCs w:val="19"/>
-          <w:lang w:eastAsia="en-US"/>
-        </w:rPr>
-        <w:t>}</w:t>
-      </w:r>
-    </w:p>
-    <w:p>
-      <w:pPr>
-        <w:autoSpaceDE w:val="0"/>
-        <w:autoSpaceDN w:val="0"/>
-        <w:adjustRightInd w:val="0"/>
-        <w:spacing w:after="0" w:line="240" w:lineRule="auto"/>
-        <w:rPr>
-          <w:rFonts w:ascii="Cascadia Mono" w:eastAsiaTheme="minorHAnsi" w:hAnsi="Cascadia Mono" w:cs="Cascadia Mono"/>
-          <w:color w:val="000000"/>
-          <w:sz w:val="19"/>
-          <w:szCs w:val="19"/>
-          <w:lang w:eastAsia="en-US"/>
-        </w:rPr>
-      </w:pPr>
-      <w:r>
-        <w:rPr>
-          <w:rFonts w:ascii="Cascadia Mono" w:eastAsiaTheme="minorHAnsi" w:hAnsi="Cascadia Mono" w:cs="Cascadia Mono"/>
-          <w:color w:val="000000"/>
-          <w:sz w:val="19"/>
-          <w:szCs w:val="19"/>
-          <w:lang w:eastAsia="en-US"/>
-        </w:rPr>
-        <w:t xml:space="preserve">    }</w:t>
-      </w:r>
-    </w:p>
-    <w:p>
-      <w:pPr>
-        <w:autoSpaceDE w:val="0"/>
-        <w:autoSpaceDN w:val="0"/>
-        <w:adjustRightInd w:val="0"/>
-        <w:spacing w:after="0" w:line="240" w:lineRule="auto"/>
-        <w:rPr>
-          <w:rFonts w:ascii="Cascadia Mono" w:eastAsiaTheme="minorHAnsi" w:hAnsi="Cascadia Mono" w:cs="Cascadia Mono"/>
-          <w:color w:val="000000"/>
-          <w:sz w:val="19"/>
-          <w:szCs w:val="19"/>
-          <w:lang w:eastAsia="en-US"/>
-        </w:rPr>
-      </w:pPr>
-      <w:r>
-        <w:rPr>
-          <w:rFonts w:ascii="Cascadia Mono" w:eastAsiaTheme="minorHAnsi" w:hAnsi="Cascadia Mono" w:cs="Cascadia Mono"/>
-          <w:color w:val="000000"/>
-          <w:sz w:val="19"/>
-          <w:szCs w:val="19"/>
-          <w:lang w:eastAsia="en-US"/>
-        </w:rPr>
-        <w:t>}</w:t>
-      </w:r>
-    </w:p>
-    <w:p>
-      <w:pPr>
+        <w:ind w:firstLine="709"/>
         <w:rPr>
           <w:rFonts w:ascii="Times New Roman" w:hAnsi="Times New Roman"/>
           <w:b/>
           <w:bCs/>
+          <w:color w:val="000000"/>
           <w:sz w:val="28"/>
           <w:szCs w:val="28"/>
         </w:rPr>
@@ -2090,11 +1819,7 @@
           <w:szCs w:val="28"/>
         </w:rPr>
       </w:pPr>
-    </w:p>
-    <w:p>
-      <w:pPr>
-        <w:spacing w:after="0" w:line="240" w:lineRule="auto"/>
-        <w:ind w:firstLine="709"/>
+      <w:r>
         <w:rPr>
           <w:rFonts w:ascii="Times New Roman" w:hAnsi="Times New Roman"/>
           <w:b/>
@@ -2103,73 +1828,6 @@
           <w:sz w:val="28"/>
           <w:szCs w:val="28"/>
         </w:rPr>
-      </w:pPr>
-    </w:p>
-    <w:p>
-      <w:pPr>
-        <w:spacing w:after="0" w:line="240" w:lineRule="auto"/>
-        <w:ind w:firstLine="709"/>
-        <w:rPr>
-          <w:rFonts w:ascii="Times New Roman" w:hAnsi="Times New Roman"/>
-          <w:b/>
-          <w:bCs/>
-          <w:color w:val="000000"/>
-          <w:sz w:val="28"/>
-          <w:szCs w:val="28"/>
-        </w:rPr>
-      </w:pPr>
-    </w:p>
-    <w:p>
-      <w:pPr>
-        <w:spacing w:after="0" w:line="240" w:lineRule="auto"/>
-        <w:ind w:firstLine="709"/>
-        <w:rPr>
-          <w:rFonts w:ascii="Times New Roman" w:hAnsi="Times New Roman"/>
-          <w:b/>
-          <w:bCs/>
-          <w:color w:val="000000"/>
-          <w:sz w:val="28"/>
-          <w:szCs w:val="28"/>
-        </w:rPr>
-      </w:pPr>
-    </w:p>
-    <w:p>
-      <w:pPr>
-        <w:spacing w:after="0" w:line="240" w:lineRule="auto"/>
-        <w:ind w:firstLine="709"/>
-        <w:rPr>
-          <w:rFonts w:ascii="Times New Roman" w:hAnsi="Times New Roman"/>
-          <w:b/>
-          <w:bCs/>
-          <w:color w:val="000000"/>
-          <w:sz w:val="28"/>
-          <w:szCs w:val="28"/>
-        </w:rPr>
-      </w:pPr>
-    </w:p>
-    <w:p>
-      <w:pPr>
-        <w:spacing w:after="0" w:line="240" w:lineRule="auto"/>
-        <w:ind w:firstLine="709"/>
-        <w:rPr>
-          <w:rFonts w:ascii="Times New Roman" w:hAnsi="Times New Roman"/>
-          <w:b/>
-          <w:bCs/>
-          <w:color w:val="000000"/>
-          <w:sz w:val="28"/>
-          <w:szCs w:val="28"/>
-        </w:rPr>
-      </w:pPr>
-      <w:r>
-        <w:rPr>
-          <w:rFonts w:ascii="Times New Roman" w:hAnsi="Times New Roman"/>
-          <w:b/>
-          <w:bCs/>
-          <w:color w:val="000000"/>
-          <w:sz w:val="28"/>
-          <w:szCs w:val="28"/>
-        </w:rPr>
-        <w:lastRenderedPageBreak/>
         <w:t xml:space="preserve">Таблица </w:t>
       </w:r>
       <w:r>
@@ -2278,8 +1936,6 @@
               <w:jc w:val="center"/>
               <w:rPr>
                 <w:rFonts w:ascii="Times New Roman" w:hAnsi="Times New Roman"/>
-                <w:b/>
-                <w:bCs/>
                 <w:color w:val="000000"/>
                 <w:sz w:val="28"/>
                 <w:szCs w:val="28"/>
@@ -2288,8 +1944,6 @@
             <w:r>
               <w:rPr>
                 <w:rFonts w:ascii="Times New Roman" w:hAnsi="Times New Roman"/>
-                <w:b/>
-                <w:bCs/>
                 <w:color w:val="000000"/>
                 <w:sz w:val="28"/>
                 <w:szCs w:val="28"/>
@@ -2308,8 +1962,6 @@
               <w:jc w:val="center"/>
               <w:rPr>
                 <w:rFonts w:ascii="Times New Roman" w:hAnsi="Times New Roman"/>
-                <w:b/>
-                <w:bCs/>
                 <w:color w:val="000000"/>
                 <w:sz w:val="28"/>
                 <w:szCs w:val="28"/>
@@ -2318,8 +1970,6 @@
             <w:r>
               <w:rPr>
                 <w:rFonts w:ascii="Times New Roman" w:hAnsi="Times New Roman"/>
-                <w:b/>
-                <w:bCs/>
                 <w:color w:val="000000"/>
                 <w:sz w:val="28"/>
                 <w:szCs w:val="28"/>
@@ -2351,7 +2001,9 @@
           <w:szCs w:val="28"/>
         </w:rPr>
       </w:pPr>
-      <w:r>
+    </w:p>
+    <w:p>
+      <w:pPr>
         <w:rPr>
           <w:rFonts w:ascii="Times New Roman" w:hAnsi="Times New Roman"/>
           <w:b/>
@@ -2359,11 +2011,44 @@
           <w:sz w:val="28"/>
           <w:szCs w:val="28"/>
         </w:rPr>
-        <w:t xml:space="preserve">Анализ результата </w:t>
-      </w:r>
+      </w:pPr>
     </w:p>
     <w:p>
       <w:pPr>
+        <w:rPr>
+          <w:rFonts w:ascii="Times New Roman" w:hAnsi="Times New Roman"/>
+          <w:b/>
+          <w:bCs/>
+          <w:sz w:val="28"/>
+          <w:szCs w:val="28"/>
+        </w:rPr>
+      </w:pPr>
+    </w:p>
+    <w:p>
+      <w:pPr>
+        <w:rPr>
+          <w:rFonts w:ascii="Times New Roman" w:hAnsi="Times New Roman"/>
+          <w:b/>
+          <w:bCs/>
+          <w:sz w:val="28"/>
+          <w:szCs w:val="28"/>
+        </w:rPr>
+      </w:pPr>
+      <w:r>
+        <w:rPr>
+          <w:rFonts w:ascii="Times New Roman" w:hAnsi="Times New Roman"/>
+          <w:b/>
+          <w:bCs/>
+          <w:sz w:val="28"/>
+          <w:szCs w:val="28"/>
+        </w:rPr>
+        <w:lastRenderedPageBreak/>
+        <w:t xml:space="preserve">Анализ результата </w:t>
+      </w:r>
+    </w:p>
+    <w:p>
+      <w:pPr>
+        <w:jc w:val="center"/>
         <w:rPr>
           <w:rFonts w:ascii="Times New Roman" w:hAnsi="Times New Roman"/>
           <w:b/>
@@ -2450,6 +2135,10 @@
         <w:pStyle w:val="a9"/>
         <w:spacing w:before="0" w:beforeAutospacing="0" w:after="160" w:afterAutospacing="0"/>
         <w:jc w:val="both"/>
+        <w:rPr>
+          <w:sz w:val="28"/>
+          <w:szCs w:val="28"/>
+        </w:rPr>
       </w:pPr>
       <w:r>
         <w:rPr>
@@ -2465,6 +2154,8 @@
           <w:b/>
           <w:bCs/>
           <w:color w:val="000000"/>
+          <w:sz w:val="28"/>
+          <w:szCs w:val="28"/>
         </w:rPr>
         <w:t>Требования:</w:t>
       </w:r>
@@ -2482,13 +2173,15 @@
         <w:rPr>
           <w:rFonts w:ascii="Noto Sans Symbols" w:hAnsi="Noto Sans Symbols"/>
           <w:color w:val="000000"/>
-          <w:sz w:val="20"/>
-          <w:szCs w:val="20"/>
+          <w:sz w:val="28"/>
+          <w:szCs w:val="28"/>
         </w:rPr>
       </w:pPr>
       <w:r>
         <w:rPr>
           <w:color w:val="000000"/>
+          <w:sz w:val="28"/>
+          <w:szCs w:val="28"/>
         </w:rPr>
         <w:t>В каждой задаче организовать передачу делегата в качестве параметра метода.</w:t>
       </w:r>
@@ -2506,13 +2199,15 @@
         <w:rPr>
           <w:rFonts w:ascii="Noto Sans Symbols" w:hAnsi="Noto Sans Symbols"/>
           <w:color w:val="000000"/>
-          <w:sz w:val="20"/>
-          <w:szCs w:val="20"/>
+          <w:sz w:val="28"/>
+          <w:szCs w:val="28"/>
         </w:rPr>
       </w:pPr>
       <w:r>
         <w:rPr>
           <w:color w:val="000000"/>
+          <w:sz w:val="28"/>
+          <w:szCs w:val="28"/>
         </w:rPr>
         <w:t xml:space="preserve">Использовать два метода в качестве </w:t>
       </w:r>
@@ -2522,6 +2217,8 @@
           <w:b/>
           <w:bCs/>
           <w:color w:val="000000"/>
+          <w:sz w:val="28"/>
+          <w:szCs w:val="28"/>
         </w:rPr>
         <w:t>callback</w:t>
       </w:r>
@@ -2529,6 +2226,8 @@
       <w:r>
         <w:rPr>
           <w:color w:val="000000"/>
+          <w:sz w:val="28"/>
+          <w:szCs w:val="28"/>
         </w:rPr>
         <w:t xml:space="preserve"> (методы обратного вызова).</w:t>
       </w:r>
@@ -2546,13 +2245,15 @@
         <w:rPr>
           <w:rFonts w:ascii="Noto Sans Symbols" w:hAnsi="Noto Sans Symbols"/>
           <w:color w:val="000000"/>
-          <w:sz w:val="20"/>
-          <w:szCs w:val="20"/>
+          <w:sz w:val="28"/>
+          <w:szCs w:val="28"/>
         </w:rPr>
       </w:pPr>
       <w:r>
         <w:rPr>
           <w:color w:val="000000"/>
+          <w:sz w:val="28"/>
+          <w:szCs w:val="28"/>
         </w:rPr>
         <w:t xml:space="preserve">Уровень сложности: </w:t>
       </w:r>
@@ -2561,12 +2262,16 @@
           <w:b/>
           <w:bCs/>
           <w:color w:val="000000"/>
+          <w:sz w:val="28"/>
+          <w:szCs w:val="28"/>
         </w:rPr>
         <w:t>3</w:t>
       </w:r>
       <w:r>
         <w:rPr>
           <w:color w:val="000000"/>
+          <w:sz w:val="28"/>
+          <w:szCs w:val="28"/>
         </w:rPr>
         <w:t>.</w:t>
       </w:r>
@@ -2578,8 +2283,8 @@
         <w:jc w:val="both"/>
         <w:rPr>
           <w:rFonts w:ascii="Times New Roman" w:hAnsi="Times New Roman"/>
-          <w:sz w:val="24"/>
-          <w:szCs w:val="24"/>
+          <w:sz w:val="28"/>
+          <w:szCs w:val="28"/>
         </w:rPr>
       </w:pPr>
       <w:r>
@@ -2588,8 +2293,8 @@
           <w:b/>
           <w:bCs/>
           <w:color w:val="000000"/>
-          <w:sz w:val="24"/>
-          <w:szCs w:val="24"/>
+          <w:sz w:val="28"/>
+          <w:szCs w:val="28"/>
         </w:rPr>
         <w:t>Делегат для обработки строк</w:t>
       </w:r>
@@ -2600,54 +2305,45 @@
         <w:jc w:val="both"/>
         <w:rPr>
           <w:rFonts w:ascii="Times New Roman" w:hAnsi="Times New Roman"/>
-          <w:sz w:val="24"/>
-          <w:szCs w:val="24"/>
+          <w:sz w:val="28"/>
+          <w:szCs w:val="28"/>
         </w:rPr>
       </w:pPr>
       <w:r>
         <w:rPr>
           <w:rFonts w:ascii="Times New Roman" w:hAnsi="Times New Roman"/>
           <w:color w:val="000000"/>
-          <w:sz w:val="24"/>
-          <w:szCs w:val="24"/>
-        </w:rPr>
-        <w:t xml:space="preserve"> </w:t>
-      </w:r>
+          <w:sz w:val="28"/>
+          <w:szCs w:val="28"/>
+        </w:rPr>
+        <w:t xml:space="preserve"> Создайте делегат </w:t>
+      </w:r>
+      <w:proofErr w:type="spellStart"/>
       <w:r>
         <w:rPr>
           <w:rFonts w:ascii="Times New Roman" w:hAnsi="Times New Roman"/>
           <w:color w:val="000000"/>
-          <w:sz w:val="24"/>
-          <w:szCs w:val="24"/>
-        </w:rPr>
-        <w:t xml:space="preserve">Создайте делегат </w:t>
-      </w:r>
-      <w:proofErr w:type="spellStart"/>
+          <w:sz w:val="28"/>
+          <w:szCs w:val="28"/>
+        </w:rPr>
+        <w:t>StringProcessor</w:t>
+      </w:r>
+      <w:proofErr w:type="spellEnd"/>
       <w:r>
         <w:rPr>
           <w:rFonts w:ascii="Times New Roman" w:hAnsi="Times New Roman"/>
           <w:color w:val="000000"/>
-          <w:sz w:val="24"/>
-          <w:szCs w:val="24"/>
-        </w:rPr>
-        <w:t>StringProcessor</w:t>
-      </w:r>
-      <w:proofErr w:type="spellEnd"/>
+          <w:sz w:val="28"/>
+          <w:szCs w:val="28"/>
+        </w:rPr>
+        <w:t>, который принимает строку.</w:t>
+      </w:r>
       <w:r>
         <w:rPr>
           <w:rFonts w:ascii="Times New Roman" w:hAnsi="Times New Roman"/>
           <w:color w:val="000000"/>
-          <w:sz w:val="24"/>
-          <w:szCs w:val="24"/>
-        </w:rPr>
-        <w:t>, который принимает строку.</w:t>
-      </w:r>
-      <w:r>
-        <w:rPr>
-          <w:rFonts w:ascii="Times New Roman" w:hAnsi="Times New Roman"/>
-          <w:color w:val="000000"/>
-          <w:sz w:val="24"/>
-          <w:szCs w:val="24"/>
+          <w:sz w:val="28"/>
+          <w:szCs w:val="28"/>
         </w:rPr>
         <w:br/>
         <w:t xml:space="preserve">Метод </w:t>
@@ -2657,8 +2353,8 @@
         <w:rPr>
           <w:rFonts w:ascii="Times New Roman" w:hAnsi="Times New Roman"/>
           <w:color w:val="000000"/>
-          <w:sz w:val="24"/>
-          <w:szCs w:val="24"/>
+          <w:sz w:val="28"/>
+          <w:szCs w:val="28"/>
         </w:rPr>
         <w:t>ProcessString</w:t>
       </w:r>
@@ -2667,8 +2363,8 @@
         <w:rPr>
           <w:rFonts w:ascii="Times New Roman" w:hAnsi="Times New Roman"/>
           <w:color w:val="000000"/>
-          <w:sz w:val="24"/>
-          <w:szCs w:val="24"/>
+          <w:sz w:val="28"/>
+          <w:szCs w:val="28"/>
         </w:rPr>
         <w:t xml:space="preserve"> должен принимать строку и делегат, который обрабатывает её.</w:t>
       </w:r>
@@ -2676,8 +2372,8 @@
         <w:rPr>
           <w:rFonts w:ascii="Times New Roman" w:hAnsi="Times New Roman"/>
           <w:color w:val="000000"/>
-          <w:sz w:val="24"/>
-          <w:szCs w:val="24"/>
+          <w:sz w:val="28"/>
+          <w:szCs w:val="28"/>
         </w:rPr>
         <w:br/>
         <w:t xml:space="preserve">Создайте два метода: </w:t>
@@ -2687,8 +2383,8 @@
         <w:rPr>
           <w:rFonts w:ascii="Times New Roman" w:hAnsi="Times New Roman"/>
           <w:color w:val="000000"/>
-          <w:sz w:val="24"/>
-          <w:szCs w:val="24"/>
+          <w:sz w:val="28"/>
+          <w:szCs w:val="28"/>
         </w:rPr>
         <w:t>ToUpperCase</w:t>
       </w:r>
@@ -2697,8 +2393,8 @@
         <w:rPr>
           <w:rFonts w:ascii="Times New Roman" w:hAnsi="Times New Roman"/>
           <w:color w:val="000000"/>
-          <w:sz w:val="24"/>
-          <w:szCs w:val="24"/>
+          <w:sz w:val="28"/>
+          <w:szCs w:val="28"/>
         </w:rPr>
         <w:t xml:space="preserve"> и </w:t>
       </w:r>
@@ -2707,8 +2403,8 @@
         <w:rPr>
           <w:rFonts w:ascii="Times New Roman" w:hAnsi="Times New Roman"/>
           <w:color w:val="000000"/>
-          <w:sz w:val="24"/>
-          <w:szCs w:val="24"/>
+          <w:sz w:val="28"/>
+          <w:szCs w:val="28"/>
         </w:rPr>
         <w:t>ToLowerCase</w:t>
       </w:r>
@@ -2717,8 +2413,8 @@
         <w:rPr>
           <w:rFonts w:ascii="Times New Roman" w:hAnsi="Times New Roman"/>
           <w:color w:val="000000"/>
-          <w:sz w:val="24"/>
-          <w:szCs w:val="24"/>
+          <w:sz w:val="28"/>
+          <w:szCs w:val="28"/>
         </w:rPr>
         <w:t xml:space="preserve">. Передавайте их в </w:t>
       </w:r>
@@ -2727,8 +2423,8 @@
         <w:rPr>
           <w:rFonts w:ascii="Times New Roman" w:hAnsi="Times New Roman"/>
           <w:color w:val="000000"/>
-          <w:sz w:val="24"/>
-          <w:szCs w:val="24"/>
+          <w:sz w:val="28"/>
+          <w:szCs w:val="28"/>
         </w:rPr>
         <w:t>ProcessString</w:t>
       </w:r>
@@ -2737,8 +2433,8 @@
         <w:rPr>
           <w:rFonts w:ascii="Times New Roman" w:hAnsi="Times New Roman"/>
           <w:color w:val="000000"/>
-          <w:sz w:val="24"/>
-          <w:szCs w:val="24"/>
+          <w:sz w:val="28"/>
+          <w:szCs w:val="28"/>
         </w:rPr>
         <w:t>.</w:t>
       </w:r>
@@ -3933,36 +3629,6 @@
         </w:rPr>
         <w:t>);</w:t>
       </w:r>
-    </w:p>
-    <w:p>
-      <w:pPr>
-        <w:autoSpaceDE w:val="0"/>
-        <w:autoSpaceDN w:val="0"/>
-        <w:adjustRightInd w:val="0"/>
-        <w:spacing w:after="0" w:line="240" w:lineRule="auto"/>
-        <w:rPr>
-          <w:rFonts w:ascii="Cascadia Mono" w:eastAsiaTheme="minorHAnsi" w:hAnsi="Cascadia Mono" w:cs="Cascadia Mono"/>
-          <w:color w:val="000000"/>
-          <w:sz w:val="19"/>
-          <w:szCs w:val="19"/>
-          <w:lang w:val="en-US" w:eastAsia="en-US"/>
-        </w:rPr>
-      </w:pPr>
-    </w:p>
-    <w:p>
-      <w:pPr>
-        <w:autoSpaceDE w:val="0"/>
-        <w:autoSpaceDN w:val="0"/>
-        <w:adjustRightInd w:val="0"/>
-        <w:spacing w:after="0" w:line="240" w:lineRule="auto"/>
-        <w:rPr>
-          <w:rFonts w:ascii="Cascadia Mono" w:eastAsiaTheme="minorHAnsi" w:hAnsi="Cascadia Mono" w:cs="Cascadia Mono"/>
-          <w:color w:val="000000"/>
-          <w:sz w:val="19"/>
-          <w:szCs w:val="19"/>
-          <w:lang w:val="en-US" w:eastAsia="en-US"/>
-        </w:rPr>
-      </w:pPr>
     </w:p>
     <w:sectPr>
       <w:footerReference w:type="even" r:id="rId8"/>
@@ -7380,7 +7046,7 @@
       <mc:AlternateContent>
         <mc:Choice Requires="wps">
           <w:drawing>
-            <wp:anchor distT="0" distB="0" distL="114300" distR="114300" simplePos="0" relativeHeight="251714560" behindDoc="0" locked="0" layoutInCell="1" allowOverlap="1" wp14:anchorId="33F1EC67" wp14:editId="6306EFC0">
+            <wp:anchor distT="0" distB="0" distL="114300" distR="114300" simplePos="0" relativeHeight="251714560" behindDoc="0" locked="0" layoutInCell="1" allowOverlap="1" wp14:anchorId="33F1EC67" wp14:editId="47DC3CC0">
               <wp:simplePos x="0" y="0"/>
               <wp:positionH relativeFrom="column">
                 <wp:posOffset>2243455</wp:posOffset>
@@ -7389,7 +7055,7 @@
                 <wp:posOffset>-213995</wp:posOffset>
               </wp:positionV>
               <wp:extent cx="2434590" cy="401320"/>
-              <wp:effectExtent l="635" t="0" r="3175" b="1905"/>
+              <wp:effectExtent l="0" t="0" r="3810" b="17780"/>
               <wp:wrapNone/>
               <wp:docPr id="40" name="Text Box 102"/>
               <wp:cNvGraphicFramePr>
@@ -7440,10 +7106,22 @@
                             <w:jc w:val="center"/>
                             <w:rPr>
                               <w:rFonts w:ascii="Times New Roman" w:hAnsi="Times New Roman"/>
+                              <w:b/>
+                              <w:bCs/>
                               <w:sz w:val="28"/>
                               <w:szCs w:val="28"/>
                             </w:rPr>
                           </w:pPr>
+                          <w:r>
+                            <w:rPr>
+                              <w:rFonts w:ascii="Times New Roman" w:hAnsi="Times New Roman"/>
+                              <w:b/>
+                              <w:bCs/>
+                              <w:sz w:val="28"/>
+                              <w:szCs w:val="28"/>
+                            </w:rPr>
+                            <w:t xml:space="preserve">Делегаты, события </w:t>
+                          </w:r>
                         </w:p>
                         <w:p>
                           <w:pPr>
@@ -7474,7 +7152,11 @@
         </mc:Choice>
         <mc:Fallback>
           <w:pict>
-            <v:shape w14:anchorId="33F1EC67" id="Text Box 102" o:spid="_x0000_s1043" type="#_x0000_t202" style="position:absolute;margin-left:176.65pt;margin-top:-16.85pt;width:191.7pt;height:31.6pt;z-index:251714560;visibility:visible;mso-wrap-style:square;mso-width-percent:0;mso-height-percent:0;mso-wrap-distance-left:9pt;mso-wrap-distance-top:0;mso-wrap-distance-right:9pt;mso-wrap-distance-bottom:0;mso-position-horizontal:absolute;mso-position-horizontal-relative:text;mso-position-vertical:absolute;mso-position-vertical-relative:text;mso-width-percent:0;mso-height-percent:0;mso-width-relative:page;mso-height-relative:page;v-text-anchor:top" o:gfxdata="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" filled="f" stroked="f">
+            <v:shapetype w14:anchorId="33F1EC67" id="_x0000_t202" coordsize="21600,21600" o:spt="202" path="m,l,21600r21600,l21600,xe">
+              <v:stroke joinstyle="miter"/>
+              <v:path gradientshapeok="t" o:connecttype="rect"/>
+            </v:shapetype>
+            <v:shape id="Text Box 102" o:spid="_x0000_s1043" type="#_x0000_t202" style="position:absolute;margin-left:176.65pt;margin-top:-16.85pt;width:191.7pt;height:31.6pt;z-index:251714560;visibility:visible;mso-wrap-style:square;mso-width-percent:0;mso-height-percent:0;mso-wrap-distance-left:9pt;mso-wrap-distance-top:0;mso-wrap-distance-right:9pt;mso-wrap-distance-bottom:0;mso-position-horizontal:absolute;mso-position-horizontal-relative:text;mso-position-vertical:absolute;mso-position-vertical-relative:text;mso-width-percent:0;mso-height-percent:0;mso-width-relative:page;mso-height-relative:page;v-text-anchor:top" o:gfxdata="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" filled="f" stroked="f">
               <v:textbox inset="0,0,0,0">
                 <w:txbxContent>
                   <w:p>
@@ -7482,10 +7164,22 @@
                       <w:jc w:val="center"/>
                       <w:rPr>
                         <w:rFonts w:ascii="Times New Roman" w:hAnsi="Times New Roman"/>
+                        <w:b/>
+                        <w:bCs/>
                         <w:sz w:val="28"/>
                         <w:szCs w:val="28"/>
                       </w:rPr>
                     </w:pPr>
+                    <w:r>
+                      <w:rPr>
+                        <w:rFonts w:ascii="Times New Roman" w:hAnsi="Times New Roman"/>
+                        <w:b/>
+                        <w:bCs/>
+                        <w:sz w:val="28"/>
+                        <w:szCs w:val="28"/>
+                      </w:rPr>
+                      <w:t xml:space="preserve">Делегаты, события </w:t>
+                    </w:r>
                   </w:p>
                   <w:p>
                     <w:pPr>
